--- a/Documentacion.docx
+++ b/Documentacion.docx
@@ -171,6 +171,1526 @@
         </w:rPr>
       </w:pPr>
     </w:p>
+    <w:p>
+      <w:pPr>
+        <w:spacing w:after="0" w:line="240" w:lineRule="auto"/>
+        <w:rPr>
+          <w:rFonts w:ascii="Times New Roman" w:eastAsia="Times New Roman" w:hAnsi="Times New Roman" w:cs="Times New Roman"/>
+          <w:sz w:val="24"/>
+          <w:szCs w:val="24"/>
+        </w:rPr>
+      </w:pPr>
+    </w:p>
+    <w:tbl>
+      <w:tblPr>
+        <w:tblW w:w="9026" w:type="dxa"/>
+        <w:tblCellMar>
+          <w:top w:w="15" w:type="dxa"/>
+          <w:left w:w="15" w:type="dxa"/>
+          <w:bottom w:w="15" w:type="dxa"/>
+          <w:right w:w="15" w:type="dxa"/>
+        </w:tblCellMar>
+        <w:tblLook w:val="04A0" w:firstRow="1" w:lastRow="0" w:firstColumn="1" w:lastColumn="0" w:noHBand="0" w:noVBand="1"/>
+      </w:tblPr>
+      <w:tblGrid>
+        <w:gridCol w:w="1507"/>
+        <w:gridCol w:w="1967"/>
+        <w:gridCol w:w="1706"/>
+        <w:gridCol w:w="1843"/>
+        <w:gridCol w:w="2003"/>
+      </w:tblGrid>
+      <w:tr>
+        <w:trPr>
+          <w:trHeight w:val="420"/>
+        </w:trPr>
+        <w:tc>
+          <w:tcPr>
+            <w:tcW w:w="0" w:type="auto"/>
+            <w:vMerge w:val="restart"/>
+            <w:tcBorders>
+              <w:top w:val="single" w:sz="8" w:space="0" w:color="000000"/>
+              <w:left w:val="single" w:sz="8" w:space="0" w:color="000000"/>
+              <w:bottom w:val="single" w:sz="8" w:space="0" w:color="000000"/>
+              <w:right w:val="single" w:sz="8" w:space="0" w:color="000000"/>
+            </w:tcBorders>
+            <w:tcMar>
+              <w:top w:w="100" w:type="dxa"/>
+              <w:left w:w="100" w:type="dxa"/>
+              <w:bottom w:w="100" w:type="dxa"/>
+              <w:right w:w="100" w:type="dxa"/>
+            </w:tcMar>
+            <w:hideMark/>
+          </w:tcPr>
+          <w:p>
+            <w:pPr>
+              <w:spacing w:after="0" w:line="240" w:lineRule="auto"/>
+              <w:rPr>
+                <w:rFonts w:ascii="Times New Roman" w:eastAsia="Times New Roman" w:hAnsi="Times New Roman" w:cs="Times New Roman"/>
+                <w:sz w:val="24"/>
+                <w:szCs w:val="24"/>
+              </w:rPr>
+            </w:pPr>
+          </w:p>
+          <w:p>
+            <w:pPr>
+              <w:spacing w:after="0" w:line="240" w:lineRule="auto"/>
+              <w:jc w:val="center"/>
+              <w:rPr>
+                <w:rFonts w:ascii="Times New Roman" w:eastAsia="Times New Roman" w:hAnsi="Times New Roman" w:cs="Times New Roman"/>
+                <w:sz w:val="24"/>
+                <w:szCs w:val="24"/>
+              </w:rPr>
+            </w:pPr>
+            <w:r>
+              <w:rPr>
+                <w:rFonts w:ascii="Arial" w:eastAsia="Times New Roman" w:hAnsi="Arial" w:cs="Arial"/>
+                <w:color w:val="000000"/>
+              </w:rPr>
+              <w:t>n (array size)</w:t>
+            </w:r>
+          </w:p>
+        </w:tc>
+        <w:tc>
+          <w:tcPr>
+            <w:tcW w:w="0" w:type="auto"/>
+            <w:tcBorders>
+              <w:top w:val="single" w:sz="8" w:space="0" w:color="000000"/>
+              <w:left w:val="single" w:sz="8" w:space="0" w:color="000000"/>
+              <w:bottom w:val="single" w:sz="8" w:space="0" w:color="000000"/>
+              <w:right w:val="single" w:sz="8" w:space="0" w:color="000000"/>
+            </w:tcBorders>
+            <w:tcMar>
+              <w:top w:w="100" w:type="dxa"/>
+              <w:left w:w="100" w:type="dxa"/>
+              <w:bottom w:w="100" w:type="dxa"/>
+              <w:right w:w="100" w:type="dxa"/>
+            </w:tcMar>
+            <w:hideMark/>
+          </w:tcPr>
+          <w:p>
+            <w:pPr>
+              <w:spacing w:after="0" w:line="240" w:lineRule="auto"/>
+              <w:jc w:val="center"/>
+              <w:rPr>
+                <w:rFonts w:ascii="Times New Roman" w:eastAsia="Times New Roman" w:hAnsi="Times New Roman" w:cs="Times New Roman"/>
+                <w:sz w:val="24"/>
+                <w:szCs w:val="24"/>
+              </w:rPr>
+            </w:pPr>
+            <w:r>
+              <w:rPr>
+                <w:rFonts w:ascii="Arial" w:eastAsia="Times New Roman" w:hAnsi="Arial" w:cs="Arial"/>
+                <w:color w:val="000000"/>
+              </w:rPr>
+              <w:t>C++ linear search</w:t>
+            </w:r>
+          </w:p>
+        </w:tc>
+        <w:tc>
+          <w:tcPr>
+            <w:tcW w:w="0" w:type="auto"/>
+            <w:tcBorders>
+              <w:top w:val="single" w:sz="8" w:space="0" w:color="000000"/>
+              <w:left w:val="single" w:sz="8" w:space="0" w:color="000000"/>
+              <w:bottom w:val="single" w:sz="8" w:space="0" w:color="000000"/>
+              <w:right w:val="single" w:sz="8" w:space="0" w:color="000000"/>
+            </w:tcBorders>
+            <w:tcMar>
+              <w:top w:w="100" w:type="dxa"/>
+              <w:left w:w="100" w:type="dxa"/>
+              <w:bottom w:w="100" w:type="dxa"/>
+              <w:right w:w="100" w:type="dxa"/>
+            </w:tcMar>
+            <w:hideMark/>
+          </w:tcPr>
+          <w:p>
+            <w:pPr>
+              <w:spacing w:after="0" w:line="240" w:lineRule="auto"/>
+              <w:rPr>
+                <w:rFonts w:ascii="Times New Roman" w:eastAsia="Times New Roman" w:hAnsi="Times New Roman" w:cs="Times New Roman"/>
+                <w:sz w:val="24"/>
+                <w:szCs w:val="24"/>
+              </w:rPr>
+            </w:pPr>
+          </w:p>
+          <w:p>
+            <w:pPr>
+              <w:spacing w:after="0" w:line="240" w:lineRule="auto"/>
+              <w:rPr>
+                <w:rFonts w:ascii="Times New Roman" w:eastAsia="Times New Roman" w:hAnsi="Times New Roman" w:cs="Times New Roman"/>
+                <w:sz w:val="24"/>
+                <w:szCs w:val="24"/>
+              </w:rPr>
+            </w:pPr>
+            <w:r>
+              <w:rPr>
+                <w:rFonts w:ascii="Arial" w:eastAsia="Times New Roman" w:hAnsi="Arial" w:cs="Arial"/>
+                <w:color w:val="000000"/>
+              </w:rPr>
+              <w:t>C linear search</w:t>
+            </w:r>
+          </w:p>
+        </w:tc>
+        <w:tc>
+          <w:tcPr>
+            <w:tcW w:w="0" w:type="auto"/>
+            <w:tcBorders>
+              <w:top w:val="single" w:sz="8" w:space="0" w:color="000000"/>
+              <w:left w:val="single" w:sz="8" w:space="0" w:color="000000"/>
+              <w:bottom w:val="single" w:sz="8" w:space="0" w:color="000000"/>
+              <w:right w:val="single" w:sz="8" w:space="0" w:color="000000"/>
+            </w:tcBorders>
+            <w:tcMar>
+              <w:top w:w="100" w:type="dxa"/>
+              <w:left w:w="100" w:type="dxa"/>
+              <w:bottom w:w="100" w:type="dxa"/>
+              <w:right w:w="100" w:type="dxa"/>
+            </w:tcMar>
+            <w:hideMark/>
+          </w:tcPr>
+          <w:p>
+            <w:pPr>
+              <w:spacing w:after="0" w:line="240" w:lineRule="auto"/>
+              <w:jc w:val="center"/>
+              <w:rPr>
+                <w:rFonts w:ascii="Times New Roman" w:eastAsia="Times New Roman" w:hAnsi="Times New Roman" w:cs="Times New Roman"/>
+                <w:sz w:val="24"/>
+                <w:szCs w:val="24"/>
+              </w:rPr>
+            </w:pPr>
+            <w:r>
+              <w:rPr>
+                <w:rFonts w:ascii="Arial" w:eastAsia="Times New Roman" w:hAnsi="Arial" w:cs="Arial"/>
+                <w:color w:val="000000"/>
+              </w:rPr>
+              <w:t>Go linear search</w:t>
+            </w:r>
+          </w:p>
+        </w:tc>
+        <w:tc>
+          <w:tcPr>
+            <w:tcW w:w="0" w:type="auto"/>
+            <w:tcBorders>
+              <w:top w:val="single" w:sz="8" w:space="0" w:color="000000"/>
+              <w:left w:val="single" w:sz="8" w:space="0" w:color="000000"/>
+              <w:bottom w:val="single" w:sz="8" w:space="0" w:color="000000"/>
+              <w:right w:val="single" w:sz="8" w:space="0" w:color="000000"/>
+            </w:tcBorders>
+            <w:tcMar>
+              <w:top w:w="100" w:type="dxa"/>
+              <w:left w:w="100" w:type="dxa"/>
+              <w:bottom w:w="100" w:type="dxa"/>
+              <w:right w:w="100" w:type="dxa"/>
+            </w:tcMar>
+            <w:hideMark/>
+          </w:tcPr>
+          <w:p>
+            <w:pPr>
+              <w:spacing w:after="0" w:line="240" w:lineRule="auto"/>
+              <w:jc w:val="center"/>
+              <w:rPr>
+                <w:rFonts w:ascii="Times New Roman" w:eastAsia="Times New Roman" w:hAnsi="Times New Roman" w:cs="Times New Roman"/>
+                <w:sz w:val="24"/>
+                <w:szCs w:val="24"/>
+              </w:rPr>
+            </w:pPr>
+            <w:r>
+              <w:rPr>
+                <w:rFonts w:ascii="Arial" w:eastAsia="Times New Roman" w:hAnsi="Arial" w:cs="Arial"/>
+                <w:color w:val="000000"/>
+              </w:rPr>
+              <w:t>Rust linear search</w:t>
+            </w:r>
+          </w:p>
+        </w:tc>
+      </w:tr>
+      <w:tr>
+        <w:trPr>
+          <w:trHeight w:val="420"/>
+        </w:trPr>
+        <w:tc>
+          <w:tcPr>
+            <w:tcW w:w="0" w:type="auto"/>
+            <w:vMerge/>
+            <w:tcBorders>
+              <w:top w:val="single" w:sz="8" w:space="0" w:color="000000"/>
+              <w:left w:val="single" w:sz="8" w:space="0" w:color="000000"/>
+              <w:bottom w:val="single" w:sz="8" w:space="0" w:color="000000"/>
+              <w:right w:val="single" w:sz="8" w:space="0" w:color="000000"/>
+            </w:tcBorders>
+            <w:vAlign w:val="center"/>
+            <w:hideMark/>
+          </w:tcPr>
+          <w:p>
+            <w:pPr>
+              <w:spacing w:after="0" w:line="240" w:lineRule="auto"/>
+              <w:rPr>
+                <w:rFonts w:ascii="Times New Roman" w:eastAsia="Times New Roman" w:hAnsi="Times New Roman" w:cs="Times New Roman"/>
+                <w:sz w:val="24"/>
+                <w:szCs w:val="24"/>
+              </w:rPr>
+            </w:pPr>
+          </w:p>
+        </w:tc>
+        <w:tc>
+          <w:tcPr>
+            <w:tcW w:w="0" w:type="auto"/>
+            <w:tcBorders>
+              <w:top w:val="single" w:sz="8" w:space="0" w:color="000000"/>
+              <w:left w:val="single" w:sz="8" w:space="0" w:color="000000"/>
+              <w:bottom w:val="single" w:sz="8" w:space="0" w:color="000000"/>
+              <w:right w:val="single" w:sz="8" w:space="0" w:color="000000"/>
+            </w:tcBorders>
+            <w:tcMar>
+              <w:top w:w="100" w:type="dxa"/>
+              <w:left w:w="100" w:type="dxa"/>
+              <w:bottom w:w="100" w:type="dxa"/>
+              <w:right w:w="100" w:type="dxa"/>
+            </w:tcMar>
+            <w:hideMark/>
+          </w:tcPr>
+          <w:p>
+            <w:pPr>
+              <w:spacing w:after="0" w:line="240" w:lineRule="auto"/>
+              <w:jc w:val="center"/>
+              <w:rPr>
+                <w:rFonts w:ascii="Times New Roman" w:eastAsia="Times New Roman" w:hAnsi="Times New Roman" w:cs="Times New Roman"/>
+                <w:sz w:val="24"/>
+                <w:szCs w:val="24"/>
+              </w:rPr>
+            </w:pPr>
+            <w:r>
+              <w:rPr>
+                <w:rFonts w:ascii="Arial" w:eastAsia="Times New Roman" w:hAnsi="Arial" w:cs="Arial"/>
+                <w:color w:val="000000"/>
+              </w:rPr>
+              <w:t>(</w:t>
+            </w:r>
+            <w:r>
+              <w:rPr>
+                <w:rFonts w:ascii="Arial" w:eastAsia="Times New Roman" w:hAnsi="Arial" w:cs="Arial"/>
+                <w:color w:val="000000"/>
+                <w:u w:val="single"/>
+              </w:rPr>
+              <w:t>in seconds</w:t>
+            </w:r>
+            <w:r>
+              <w:rPr>
+                <w:rFonts w:ascii="Arial" w:eastAsia="Times New Roman" w:hAnsi="Arial" w:cs="Arial"/>
+                <w:color w:val="000000"/>
+              </w:rPr>
+              <w:t>)</w:t>
+            </w:r>
+          </w:p>
+        </w:tc>
+        <w:tc>
+          <w:tcPr>
+            <w:tcW w:w="0" w:type="auto"/>
+            <w:tcBorders>
+              <w:top w:val="single" w:sz="8" w:space="0" w:color="000000"/>
+              <w:left w:val="single" w:sz="8" w:space="0" w:color="000000"/>
+              <w:bottom w:val="single" w:sz="8" w:space="0" w:color="000000"/>
+              <w:right w:val="single" w:sz="8" w:space="0" w:color="000000"/>
+            </w:tcBorders>
+            <w:tcMar>
+              <w:top w:w="100" w:type="dxa"/>
+              <w:left w:w="100" w:type="dxa"/>
+              <w:bottom w:w="100" w:type="dxa"/>
+              <w:right w:w="100" w:type="dxa"/>
+            </w:tcMar>
+            <w:hideMark/>
+          </w:tcPr>
+          <w:p>
+            <w:pPr>
+              <w:spacing w:after="0" w:line="240" w:lineRule="auto"/>
+              <w:jc w:val="center"/>
+              <w:rPr>
+                <w:rFonts w:ascii="Times New Roman" w:eastAsia="Times New Roman" w:hAnsi="Times New Roman" w:cs="Times New Roman"/>
+                <w:sz w:val="24"/>
+                <w:szCs w:val="24"/>
+              </w:rPr>
+            </w:pPr>
+            <w:r>
+              <w:rPr>
+                <w:rFonts w:ascii="Arial" w:eastAsia="Times New Roman" w:hAnsi="Arial" w:cs="Arial"/>
+                <w:color w:val="000000"/>
+              </w:rPr>
+              <w:t>(</w:t>
+            </w:r>
+            <w:r>
+              <w:rPr>
+                <w:rFonts w:ascii="Arial" w:eastAsia="Times New Roman" w:hAnsi="Arial" w:cs="Arial"/>
+                <w:color w:val="000000"/>
+                <w:u w:val="single"/>
+              </w:rPr>
+              <w:t>in seconds</w:t>
+            </w:r>
+            <w:r>
+              <w:rPr>
+                <w:rFonts w:ascii="Arial" w:eastAsia="Times New Roman" w:hAnsi="Arial" w:cs="Arial"/>
+                <w:color w:val="000000"/>
+              </w:rPr>
+              <w:t>)</w:t>
+            </w:r>
+          </w:p>
+        </w:tc>
+        <w:tc>
+          <w:tcPr>
+            <w:tcW w:w="0" w:type="auto"/>
+            <w:tcBorders>
+              <w:top w:val="single" w:sz="8" w:space="0" w:color="000000"/>
+              <w:left w:val="single" w:sz="8" w:space="0" w:color="000000"/>
+              <w:bottom w:val="single" w:sz="8" w:space="0" w:color="000000"/>
+              <w:right w:val="single" w:sz="8" w:space="0" w:color="000000"/>
+            </w:tcBorders>
+            <w:tcMar>
+              <w:top w:w="100" w:type="dxa"/>
+              <w:left w:w="100" w:type="dxa"/>
+              <w:bottom w:w="100" w:type="dxa"/>
+              <w:right w:w="100" w:type="dxa"/>
+            </w:tcMar>
+            <w:hideMark/>
+          </w:tcPr>
+          <w:p>
+            <w:pPr>
+              <w:spacing w:after="0" w:line="240" w:lineRule="auto"/>
+              <w:jc w:val="center"/>
+              <w:rPr>
+                <w:rFonts w:ascii="Times New Roman" w:eastAsia="Times New Roman" w:hAnsi="Times New Roman" w:cs="Times New Roman"/>
+                <w:sz w:val="24"/>
+                <w:szCs w:val="24"/>
+              </w:rPr>
+            </w:pPr>
+            <w:r>
+              <w:rPr>
+                <w:rFonts w:ascii="Arial" w:eastAsia="Times New Roman" w:hAnsi="Arial" w:cs="Arial"/>
+                <w:color w:val="000000"/>
+              </w:rPr>
+              <w:t>(</w:t>
+            </w:r>
+            <w:r>
+              <w:rPr>
+                <w:rFonts w:ascii="Arial" w:eastAsia="Times New Roman" w:hAnsi="Arial" w:cs="Arial"/>
+                <w:color w:val="000000"/>
+                <w:u w:val="single"/>
+              </w:rPr>
+              <w:t>in seconds</w:t>
+            </w:r>
+            <w:r>
+              <w:rPr>
+                <w:rFonts w:ascii="Arial" w:eastAsia="Times New Roman" w:hAnsi="Arial" w:cs="Arial"/>
+                <w:color w:val="000000"/>
+              </w:rPr>
+              <w:t>)</w:t>
+            </w:r>
+          </w:p>
+        </w:tc>
+        <w:tc>
+          <w:tcPr>
+            <w:tcW w:w="0" w:type="auto"/>
+            <w:tcBorders>
+              <w:top w:val="single" w:sz="8" w:space="0" w:color="000000"/>
+              <w:left w:val="single" w:sz="8" w:space="0" w:color="000000"/>
+              <w:bottom w:val="single" w:sz="8" w:space="0" w:color="000000"/>
+              <w:right w:val="single" w:sz="8" w:space="0" w:color="000000"/>
+            </w:tcBorders>
+            <w:tcMar>
+              <w:top w:w="100" w:type="dxa"/>
+              <w:left w:w="100" w:type="dxa"/>
+              <w:bottom w:w="100" w:type="dxa"/>
+              <w:right w:w="100" w:type="dxa"/>
+            </w:tcMar>
+            <w:hideMark/>
+          </w:tcPr>
+          <w:p>
+            <w:pPr>
+              <w:spacing w:after="0" w:line="240" w:lineRule="auto"/>
+              <w:jc w:val="center"/>
+              <w:rPr>
+                <w:rFonts w:ascii="Times New Roman" w:eastAsia="Times New Roman" w:hAnsi="Times New Roman" w:cs="Times New Roman"/>
+                <w:sz w:val="24"/>
+                <w:szCs w:val="24"/>
+              </w:rPr>
+            </w:pPr>
+            <w:r>
+              <w:rPr>
+                <w:rFonts w:ascii="Arial" w:eastAsia="Times New Roman" w:hAnsi="Arial" w:cs="Arial"/>
+                <w:color w:val="000000"/>
+              </w:rPr>
+              <w:t>(</w:t>
+            </w:r>
+            <w:r>
+              <w:rPr>
+                <w:rFonts w:ascii="Arial" w:eastAsia="Times New Roman" w:hAnsi="Arial" w:cs="Arial"/>
+                <w:color w:val="000000"/>
+                <w:u w:val="single"/>
+              </w:rPr>
+              <w:t>in seconds</w:t>
+            </w:r>
+            <w:r>
+              <w:rPr>
+                <w:rFonts w:ascii="Arial" w:eastAsia="Times New Roman" w:hAnsi="Arial" w:cs="Arial"/>
+                <w:color w:val="000000"/>
+              </w:rPr>
+              <w:t>)</w:t>
+            </w:r>
+          </w:p>
+        </w:tc>
+      </w:tr>
+      <w:tr>
+        <w:tc>
+          <w:tcPr>
+            <w:tcW w:w="0" w:type="auto"/>
+            <w:tcBorders>
+              <w:top w:val="single" w:sz="8" w:space="0" w:color="000000"/>
+              <w:left w:val="single" w:sz="8" w:space="0" w:color="000000"/>
+              <w:bottom w:val="single" w:sz="8" w:space="0" w:color="000000"/>
+              <w:right w:val="single" w:sz="8" w:space="0" w:color="000000"/>
+            </w:tcBorders>
+            <w:tcMar>
+              <w:top w:w="100" w:type="dxa"/>
+              <w:left w:w="100" w:type="dxa"/>
+              <w:bottom w:w="100" w:type="dxa"/>
+              <w:right w:w="100" w:type="dxa"/>
+            </w:tcMar>
+            <w:hideMark/>
+          </w:tcPr>
+          <w:p>
+            <w:pPr>
+              <w:spacing w:after="0" w:line="240" w:lineRule="auto"/>
+              <w:jc w:val="center"/>
+              <w:rPr>
+                <w:rFonts w:ascii="Times New Roman" w:eastAsia="Times New Roman" w:hAnsi="Times New Roman" w:cs="Times New Roman"/>
+                <w:sz w:val="24"/>
+                <w:szCs w:val="24"/>
+              </w:rPr>
+            </w:pPr>
+            <w:r>
+              <w:rPr>
+                <w:rFonts w:ascii="Arial" w:eastAsia="Times New Roman" w:hAnsi="Arial" w:cs="Arial"/>
+                <w:color w:val="000000"/>
+              </w:rPr>
+              <w:t>500</w:t>
+            </w:r>
+          </w:p>
+        </w:tc>
+        <w:tc>
+          <w:tcPr>
+            <w:tcW w:w="0" w:type="auto"/>
+            <w:tcBorders>
+              <w:top w:val="single" w:sz="8" w:space="0" w:color="000000"/>
+              <w:left w:val="single" w:sz="8" w:space="0" w:color="000000"/>
+              <w:bottom w:val="single" w:sz="8" w:space="0" w:color="000000"/>
+              <w:right w:val="single" w:sz="8" w:space="0" w:color="000000"/>
+            </w:tcBorders>
+            <w:tcMar>
+              <w:top w:w="100" w:type="dxa"/>
+              <w:left w:w="100" w:type="dxa"/>
+              <w:bottom w:w="100" w:type="dxa"/>
+              <w:right w:w="100" w:type="dxa"/>
+            </w:tcMar>
+            <w:hideMark/>
+          </w:tcPr>
+          <w:p>
+            <w:pPr>
+              <w:spacing w:after="0" w:line="240" w:lineRule="auto"/>
+              <w:rPr>
+                <w:rFonts w:ascii="Times New Roman" w:eastAsia="Times New Roman" w:hAnsi="Times New Roman" w:cs="Times New Roman"/>
+                <w:sz w:val="24"/>
+                <w:szCs w:val="24"/>
+              </w:rPr>
+            </w:pPr>
+          </w:p>
+        </w:tc>
+        <w:tc>
+          <w:tcPr>
+            <w:tcW w:w="0" w:type="auto"/>
+            <w:tcBorders>
+              <w:top w:val="single" w:sz="8" w:space="0" w:color="000000"/>
+              <w:left w:val="single" w:sz="8" w:space="0" w:color="000000"/>
+              <w:bottom w:val="single" w:sz="8" w:space="0" w:color="000000"/>
+              <w:right w:val="single" w:sz="8" w:space="0" w:color="000000"/>
+            </w:tcBorders>
+            <w:tcMar>
+              <w:top w:w="100" w:type="dxa"/>
+              <w:left w:w="100" w:type="dxa"/>
+              <w:bottom w:w="100" w:type="dxa"/>
+              <w:right w:w="100" w:type="dxa"/>
+            </w:tcMar>
+            <w:hideMark/>
+          </w:tcPr>
+          <w:p>
+            <w:pPr>
+              <w:spacing w:after="0" w:line="240" w:lineRule="auto"/>
+              <w:rPr>
+                <w:rFonts w:ascii="Times New Roman" w:eastAsia="Times New Roman" w:hAnsi="Times New Roman" w:cs="Times New Roman"/>
+                <w:sz w:val="24"/>
+                <w:szCs w:val="24"/>
+              </w:rPr>
+            </w:pPr>
+          </w:p>
+        </w:tc>
+        <w:tc>
+          <w:tcPr>
+            <w:tcW w:w="0" w:type="auto"/>
+            <w:tcBorders>
+              <w:top w:val="single" w:sz="8" w:space="0" w:color="000000"/>
+              <w:left w:val="single" w:sz="8" w:space="0" w:color="000000"/>
+              <w:bottom w:val="single" w:sz="8" w:space="0" w:color="000000"/>
+              <w:right w:val="single" w:sz="8" w:space="0" w:color="000000"/>
+            </w:tcBorders>
+            <w:tcMar>
+              <w:top w:w="100" w:type="dxa"/>
+              <w:left w:w="100" w:type="dxa"/>
+              <w:bottom w:w="100" w:type="dxa"/>
+              <w:right w:w="100" w:type="dxa"/>
+            </w:tcMar>
+            <w:hideMark/>
+          </w:tcPr>
+          <w:p>
+            <w:pPr>
+              <w:spacing w:after="0" w:line="240" w:lineRule="auto"/>
+              <w:rPr>
+                <w:rFonts w:ascii="Times New Roman" w:eastAsia="Times New Roman" w:hAnsi="Times New Roman" w:cs="Times New Roman"/>
+                <w:sz w:val="24"/>
+                <w:szCs w:val="24"/>
+              </w:rPr>
+            </w:pPr>
+          </w:p>
+        </w:tc>
+        <w:tc>
+          <w:tcPr>
+            <w:tcW w:w="0" w:type="auto"/>
+            <w:tcBorders>
+              <w:top w:val="single" w:sz="8" w:space="0" w:color="000000"/>
+              <w:left w:val="single" w:sz="8" w:space="0" w:color="000000"/>
+              <w:bottom w:val="single" w:sz="8" w:space="0" w:color="000000"/>
+              <w:right w:val="single" w:sz="8" w:space="0" w:color="000000"/>
+            </w:tcBorders>
+            <w:tcMar>
+              <w:top w:w="100" w:type="dxa"/>
+              <w:left w:w="100" w:type="dxa"/>
+              <w:bottom w:w="100" w:type="dxa"/>
+              <w:right w:w="100" w:type="dxa"/>
+            </w:tcMar>
+            <w:hideMark/>
+          </w:tcPr>
+          <w:p>
+            <w:pPr>
+              <w:spacing w:after="0" w:line="240" w:lineRule="auto"/>
+              <w:rPr>
+                <w:rFonts w:ascii="Times New Roman" w:eastAsia="Times New Roman" w:hAnsi="Times New Roman" w:cs="Times New Roman"/>
+                <w:sz w:val="24"/>
+                <w:szCs w:val="24"/>
+              </w:rPr>
+            </w:pPr>
+          </w:p>
+        </w:tc>
+      </w:tr>
+      <w:tr>
+        <w:tc>
+          <w:tcPr>
+            <w:tcW w:w="0" w:type="auto"/>
+            <w:tcBorders>
+              <w:top w:val="single" w:sz="8" w:space="0" w:color="000000"/>
+              <w:left w:val="single" w:sz="8" w:space="0" w:color="000000"/>
+              <w:bottom w:val="single" w:sz="8" w:space="0" w:color="000000"/>
+              <w:right w:val="single" w:sz="8" w:space="0" w:color="000000"/>
+            </w:tcBorders>
+            <w:tcMar>
+              <w:top w:w="100" w:type="dxa"/>
+              <w:left w:w="100" w:type="dxa"/>
+              <w:bottom w:w="100" w:type="dxa"/>
+              <w:right w:w="100" w:type="dxa"/>
+            </w:tcMar>
+            <w:hideMark/>
+          </w:tcPr>
+          <w:p>
+            <w:pPr>
+              <w:spacing w:after="0" w:line="240" w:lineRule="auto"/>
+              <w:jc w:val="center"/>
+              <w:rPr>
+                <w:rFonts w:ascii="Times New Roman" w:eastAsia="Times New Roman" w:hAnsi="Times New Roman" w:cs="Times New Roman"/>
+                <w:sz w:val="24"/>
+                <w:szCs w:val="24"/>
+              </w:rPr>
+            </w:pPr>
+            <w:r>
+              <w:rPr>
+                <w:rFonts w:ascii="Arial" w:eastAsia="Times New Roman" w:hAnsi="Arial" w:cs="Arial"/>
+                <w:color w:val="000000"/>
+              </w:rPr>
+              <w:t>5000</w:t>
+            </w:r>
+          </w:p>
+        </w:tc>
+        <w:tc>
+          <w:tcPr>
+            <w:tcW w:w="0" w:type="auto"/>
+            <w:tcBorders>
+              <w:top w:val="single" w:sz="8" w:space="0" w:color="000000"/>
+              <w:left w:val="single" w:sz="8" w:space="0" w:color="000000"/>
+              <w:bottom w:val="single" w:sz="8" w:space="0" w:color="000000"/>
+              <w:right w:val="single" w:sz="8" w:space="0" w:color="000000"/>
+            </w:tcBorders>
+            <w:tcMar>
+              <w:top w:w="100" w:type="dxa"/>
+              <w:left w:w="100" w:type="dxa"/>
+              <w:bottom w:w="100" w:type="dxa"/>
+              <w:right w:w="100" w:type="dxa"/>
+            </w:tcMar>
+            <w:hideMark/>
+          </w:tcPr>
+          <w:p>
+            <w:pPr>
+              <w:spacing w:after="0" w:line="240" w:lineRule="auto"/>
+              <w:rPr>
+                <w:rFonts w:ascii="Times New Roman" w:eastAsia="Times New Roman" w:hAnsi="Times New Roman" w:cs="Times New Roman"/>
+                <w:sz w:val="24"/>
+                <w:szCs w:val="24"/>
+              </w:rPr>
+            </w:pPr>
+          </w:p>
+        </w:tc>
+        <w:tc>
+          <w:tcPr>
+            <w:tcW w:w="0" w:type="auto"/>
+            <w:tcBorders>
+              <w:top w:val="single" w:sz="8" w:space="0" w:color="000000"/>
+              <w:left w:val="single" w:sz="8" w:space="0" w:color="000000"/>
+              <w:bottom w:val="single" w:sz="8" w:space="0" w:color="000000"/>
+              <w:right w:val="single" w:sz="8" w:space="0" w:color="000000"/>
+            </w:tcBorders>
+            <w:tcMar>
+              <w:top w:w="100" w:type="dxa"/>
+              <w:left w:w="100" w:type="dxa"/>
+              <w:bottom w:w="100" w:type="dxa"/>
+              <w:right w:w="100" w:type="dxa"/>
+            </w:tcMar>
+            <w:hideMark/>
+          </w:tcPr>
+          <w:p>
+            <w:pPr>
+              <w:spacing w:after="0" w:line="240" w:lineRule="auto"/>
+              <w:rPr>
+                <w:rFonts w:ascii="Times New Roman" w:eastAsia="Times New Roman" w:hAnsi="Times New Roman" w:cs="Times New Roman"/>
+                <w:sz w:val="24"/>
+                <w:szCs w:val="24"/>
+              </w:rPr>
+            </w:pPr>
+          </w:p>
+        </w:tc>
+        <w:tc>
+          <w:tcPr>
+            <w:tcW w:w="0" w:type="auto"/>
+            <w:tcBorders>
+              <w:top w:val="single" w:sz="8" w:space="0" w:color="000000"/>
+              <w:left w:val="single" w:sz="8" w:space="0" w:color="000000"/>
+              <w:bottom w:val="single" w:sz="8" w:space="0" w:color="000000"/>
+              <w:right w:val="single" w:sz="8" w:space="0" w:color="000000"/>
+            </w:tcBorders>
+            <w:tcMar>
+              <w:top w:w="100" w:type="dxa"/>
+              <w:left w:w="100" w:type="dxa"/>
+              <w:bottom w:w="100" w:type="dxa"/>
+              <w:right w:w="100" w:type="dxa"/>
+            </w:tcMar>
+            <w:hideMark/>
+          </w:tcPr>
+          <w:p>
+            <w:pPr>
+              <w:spacing w:after="0" w:line="240" w:lineRule="auto"/>
+              <w:rPr>
+                <w:rFonts w:ascii="Times New Roman" w:eastAsia="Times New Roman" w:hAnsi="Times New Roman" w:cs="Times New Roman"/>
+                <w:sz w:val="24"/>
+                <w:szCs w:val="24"/>
+              </w:rPr>
+            </w:pPr>
+          </w:p>
+        </w:tc>
+        <w:tc>
+          <w:tcPr>
+            <w:tcW w:w="0" w:type="auto"/>
+            <w:tcBorders>
+              <w:top w:val="single" w:sz="8" w:space="0" w:color="000000"/>
+              <w:left w:val="single" w:sz="8" w:space="0" w:color="000000"/>
+              <w:bottom w:val="single" w:sz="8" w:space="0" w:color="000000"/>
+              <w:right w:val="single" w:sz="8" w:space="0" w:color="000000"/>
+            </w:tcBorders>
+            <w:tcMar>
+              <w:top w:w="100" w:type="dxa"/>
+              <w:left w:w="100" w:type="dxa"/>
+              <w:bottom w:w="100" w:type="dxa"/>
+              <w:right w:w="100" w:type="dxa"/>
+            </w:tcMar>
+            <w:hideMark/>
+          </w:tcPr>
+          <w:p>
+            <w:pPr>
+              <w:spacing w:after="0" w:line="240" w:lineRule="auto"/>
+              <w:rPr>
+                <w:rFonts w:ascii="Times New Roman" w:eastAsia="Times New Roman" w:hAnsi="Times New Roman" w:cs="Times New Roman"/>
+                <w:sz w:val="24"/>
+                <w:szCs w:val="24"/>
+              </w:rPr>
+            </w:pPr>
+          </w:p>
+        </w:tc>
+      </w:tr>
+      <w:tr>
+        <w:tc>
+          <w:tcPr>
+            <w:tcW w:w="0" w:type="auto"/>
+            <w:tcBorders>
+              <w:top w:val="single" w:sz="8" w:space="0" w:color="000000"/>
+              <w:left w:val="single" w:sz="8" w:space="0" w:color="000000"/>
+              <w:bottom w:val="single" w:sz="8" w:space="0" w:color="000000"/>
+              <w:right w:val="single" w:sz="8" w:space="0" w:color="000000"/>
+            </w:tcBorders>
+            <w:tcMar>
+              <w:top w:w="100" w:type="dxa"/>
+              <w:left w:w="100" w:type="dxa"/>
+              <w:bottom w:w="100" w:type="dxa"/>
+              <w:right w:w="100" w:type="dxa"/>
+            </w:tcMar>
+            <w:hideMark/>
+          </w:tcPr>
+          <w:p>
+            <w:pPr>
+              <w:spacing w:after="0" w:line="240" w:lineRule="auto"/>
+              <w:jc w:val="center"/>
+              <w:rPr>
+                <w:rFonts w:ascii="Times New Roman" w:eastAsia="Times New Roman" w:hAnsi="Times New Roman" w:cs="Times New Roman"/>
+                <w:sz w:val="24"/>
+                <w:szCs w:val="24"/>
+              </w:rPr>
+            </w:pPr>
+            <w:r>
+              <w:rPr>
+                <w:rFonts w:ascii="Arial" w:eastAsia="Times New Roman" w:hAnsi="Arial" w:cs="Arial"/>
+                <w:color w:val="000000"/>
+              </w:rPr>
+              <w:t>10000</w:t>
+            </w:r>
+          </w:p>
+        </w:tc>
+        <w:tc>
+          <w:tcPr>
+            <w:tcW w:w="0" w:type="auto"/>
+            <w:tcBorders>
+              <w:top w:val="single" w:sz="8" w:space="0" w:color="000000"/>
+              <w:left w:val="single" w:sz="8" w:space="0" w:color="000000"/>
+              <w:bottom w:val="single" w:sz="8" w:space="0" w:color="000000"/>
+              <w:right w:val="single" w:sz="8" w:space="0" w:color="000000"/>
+            </w:tcBorders>
+            <w:tcMar>
+              <w:top w:w="100" w:type="dxa"/>
+              <w:left w:w="100" w:type="dxa"/>
+              <w:bottom w:w="100" w:type="dxa"/>
+              <w:right w:w="100" w:type="dxa"/>
+            </w:tcMar>
+            <w:hideMark/>
+          </w:tcPr>
+          <w:p>
+            <w:pPr>
+              <w:spacing w:after="0" w:line="240" w:lineRule="auto"/>
+              <w:rPr>
+                <w:rFonts w:ascii="Times New Roman" w:eastAsia="Times New Roman" w:hAnsi="Times New Roman" w:cs="Times New Roman"/>
+                <w:sz w:val="24"/>
+                <w:szCs w:val="24"/>
+              </w:rPr>
+            </w:pPr>
+          </w:p>
+        </w:tc>
+        <w:tc>
+          <w:tcPr>
+            <w:tcW w:w="0" w:type="auto"/>
+            <w:tcBorders>
+              <w:top w:val="single" w:sz="8" w:space="0" w:color="000000"/>
+              <w:left w:val="single" w:sz="8" w:space="0" w:color="000000"/>
+              <w:bottom w:val="single" w:sz="8" w:space="0" w:color="000000"/>
+              <w:right w:val="single" w:sz="8" w:space="0" w:color="000000"/>
+            </w:tcBorders>
+            <w:tcMar>
+              <w:top w:w="100" w:type="dxa"/>
+              <w:left w:w="100" w:type="dxa"/>
+              <w:bottom w:w="100" w:type="dxa"/>
+              <w:right w:w="100" w:type="dxa"/>
+            </w:tcMar>
+            <w:hideMark/>
+          </w:tcPr>
+          <w:p>
+            <w:pPr>
+              <w:spacing w:after="0" w:line="240" w:lineRule="auto"/>
+              <w:rPr>
+                <w:rFonts w:ascii="Times New Roman" w:eastAsia="Times New Roman" w:hAnsi="Times New Roman" w:cs="Times New Roman"/>
+                <w:sz w:val="24"/>
+                <w:szCs w:val="24"/>
+              </w:rPr>
+            </w:pPr>
+          </w:p>
+        </w:tc>
+        <w:tc>
+          <w:tcPr>
+            <w:tcW w:w="0" w:type="auto"/>
+            <w:tcBorders>
+              <w:top w:val="single" w:sz="8" w:space="0" w:color="000000"/>
+              <w:left w:val="single" w:sz="8" w:space="0" w:color="000000"/>
+              <w:bottom w:val="single" w:sz="8" w:space="0" w:color="000000"/>
+              <w:right w:val="single" w:sz="8" w:space="0" w:color="000000"/>
+            </w:tcBorders>
+            <w:tcMar>
+              <w:top w:w="100" w:type="dxa"/>
+              <w:left w:w="100" w:type="dxa"/>
+              <w:bottom w:w="100" w:type="dxa"/>
+              <w:right w:w="100" w:type="dxa"/>
+            </w:tcMar>
+            <w:hideMark/>
+          </w:tcPr>
+          <w:p>
+            <w:pPr>
+              <w:spacing w:after="0" w:line="240" w:lineRule="auto"/>
+              <w:rPr>
+                <w:rFonts w:ascii="Times New Roman" w:eastAsia="Times New Roman" w:hAnsi="Times New Roman" w:cs="Times New Roman"/>
+                <w:sz w:val="24"/>
+                <w:szCs w:val="24"/>
+              </w:rPr>
+            </w:pPr>
+          </w:p>
+        </w:tc>
+        <w:tc>
+          <w:tcPr>
+            <w:tcW w:w="0" w:type="auto"/>
+            <w:tcBorders>
+              <w:top w:val="single" w:sz="8" w:space="0" w:color="000000"/>
+              <w:left w:val="single" w:sz="8" w:space="0" w:color="000000"/>
+              <w:bottom w:val="single" w:sz="8" w:space="0" w:color="000000"/>
+              <w:right w:val="single" w:sz="8" w:space="0" w:color="000000"/>
+            </w:tcBorders>
+            <w:tcMar>
+              <w:top w:w="100" w:type="dxa"/>
+              <w:left w:w="100" w:type="dxa"/>
+              <w:bottom w:w="100" w:type="dxa"/>
+              <w:right w:w="100" w:type="dxa"/>
+            </w:tcMar>
+            <w:hideMark/>
+          </w:tcPr>
+          <w:p>
+            <w:pPr>
+              <w:spacing w:after="0" w:line="240" w:lineRule="auto"/>
+              <w:rPr>
+                <w:rFonts w:ascii="Times New Roman" w:eastAsia="Times New Roman" w:hAnsi="Times New Roman" w:cs="Times New Roman"/>
+                <w:sz w:val="24"/>
+                <w:szCs w:val="24"/>
+              </w:rPr>
+            </w:pPr>
+          </w:p>
+        </w:tc>
+      </w:tr>
+      <w:tr>
+        <w:tc>
+          <w:tcPr>
+            <w:tcW w:w="0" w:type="auto"/>
+            <w:tcBorders>
+              <w:top w:val="single" w:sz="8" w:space="0" w:color="000000"/>
+              <w:left w:val="single" w:sz="8" w:space="0" w:color="000000"/>
+              <w:bottom w:val="single" w:sz="8" w:space="0" w:color="000000"/>
+              <w:right w:val="single" w:sz="8" w:space="0" w:color="000000"/>
+            </w:tcBorders>
+            <w:tcMar>
+              <w:top w:w="100" w:type="dxa"/>
+              <w:left w:w="100" w:type="dxa"/>
+              <w:bottom w:w="100" w:type="dxa"/>
+              <w:right w:w="100" w:type="dxa"/>
+            </w:tcMar>
+            <w:hideMark/>
+          </w:tcPr>
+          <w:p>
+            <w:pPr>
+              <w:spacing w:after="0" w:line="240" w:lineRule="auto"/>
+              <w:jc w:val="center"/>
+              <w:rPr>
+                <w:rFonts w:ascii="Times New Roman" w:eastAsia="Times New Roman" w:hAnsi="Times New Roman" w:cs="Times New Roman"/>
+                <w:sz w:val="24"/>
+                <w:szCs w:val="24"/>
+              </w:rPr>
+            </w:pPr>
+            <w:r>
+              <w:rPr>
+                <w:rFonts w:ascii="Arial" w:eastAsia="Times New Roman" w:hAnsi="Arial" w:cs="Arial"/>
+                <w:color w:val="000000"/>
+              </w:rPr>
+              <w:t>30000</w:t>
+            </w:r>
+          </w:p>
+        </w:tc>
+        <w:tc>
+          <w:tcPr>
+            <w:tcW w:w="0" w:type="auto"/>
+            <w:tcBorders>
+              <w:top w:val="single" w:sz="8" w:space="0" w:color="000000"/>
+              <w:left w:val="single" w:sz="8" w:space="0" w:color="000000"/>
+              <w:bottom w:val="single" w:sz="8" w:space="0" w:color="000000"/>
+              <w:right w:val="single" w:sz="8" w:space="0" w:color="000000"/>
+            </w:tcBorders>
+            <w:tcMar>
+              <w:top w:w="100" w:type="dxa"/>
+              <w:left w:w="100" w:type="dxa"/>
+              <w:bottom w:w="100" w:type="dxa"/>
+              <w:right w:w="100" w:type="dxa"/>
+            </w:tcMar>
+            <w:hideMark/>
+          </w:tcPr>
+          <w:p>
+            <w:pPr>
+              <w:spacing w:after="0" w:line="240" w:lineRule="auto"/>
+              <w:rPr>
+                <w:rFonts w:ascii="Times New Roman" w:eastAsia="Times New Roman" w:hAnsi="Times New Roman" w:cs="Times New Roman"/>
+                <w:sz w:val="24"/>
+                <w:szCs w:val="24"/>
+              </w:rPr>
+            </w:pPr>
+          </w:p>
+        </w:tc>
+        <w:tc>
+          <w:tcPr>
+            <w:tcW w:w="0" w:type="auto"/>
+            <w:tcBorders>
+              <w:top w:val="single" w:sz="8" w:space="0" w:color="000000"/>
+              <w:left w:val="single" w:sz="8" w:space="0" w:color="000000"/>
+              <w:bottom w:val="single" w:sz="8" w:space="0" w:color="000000"/>
+              <w:right w:val="single" w:sz="8" w:space="0" w:color="000000"/>
+            </w:tcBorders>
+            <w:tcMar>
+              <w:top w:w="100" w:type="dxa"/>
+              <w:left w:w="100" w:type="dxa"/>
+              <w:bottom w:w="100" w:type="dxa"/>
+              <w:right w:w="100" w:type="dxa"/>
+            </w:tcMar>
+            <w:hideMark/>
+          </w:tcPr>
+          <w:p>
+            <w:pPr>
+              <w:spacing w:after="0" w:line="240" w:lineRule="auto"/>
+              <w:rPr>
+                <w:rFonts w:ascii="Times New Roman" w:eastAsia="Times New Roman" w:hAnsi="Times New Roman" w:cs="Times New Roman"/>
+                <w:sz w:val="24"/>
+                <w:szCs w:val="24"/>
+              </w:rPr>
+            </w:pPr>
+          </w:p>
+        </w:tc>
+        <w:tc>
+          <w:tcPr>
+            <w:tcW w:w="0" w:type="auto"/>
+            <w:tcBorders>
+              <w:top w:val="single" w:sz="8" w:space="0" w:color="000000"/>
+              <w:left w:val="single" w:sz="8" w:space="0" w:color="000000"/>
+              <w:bottom w:val="single" w:sz="8" w:space="0" w:color="000000"/>
+              <w:right w:val="single" w:sz="8" w:space="0" w:color="000000"/>
+            </w:tcBorders>
+            <w:tcMar>
+              <w:top w:w="100" w:type="dxa"/>
+              <w:left w:w="100" w:type="dxa"/>
+              <w:bottom w:w="100" w:type="dxa"/>
+              <w:right w:w="100" w:type="dxa"/>
+            </w:tcMar>
+            <w:hideMark/>
+          </w:tcPr>
+          <w:p>
+            <w:pPr>
+              <w:spacing w:after="0" w:line="240" w:lineRule="auto"/>
+              <w:rPr>
+                <w:rFonts w:ascii="Times New Roman" w:eastAsia="Times New Roman" w:hAnsi="Times New Roman" w:cs="Times New Roman"/>
+                <w:sz w:val="24"/>
+                <w:szCs w:val="24"/>
+              </w:rPr>
+            </w:pPr>
+          </w:p>
+        </w:tc>
+        <w:tc>
+          <w:tcPr>
+            <w:tcW w:w="0" w:type="auto"/>
+            <w:tcBorders>
+              <w:top w:val="single" w:sz="8" w:space="0" w:color="000000"/>
+              <w:left w:val="single" w:sz="8" w:space="0" w:color="000000"/>
+              <w:bottom w:val="single" w:sz="8" w:space="0" w:color="000000"/>
+              <w:right w:val="single" w:sz="8" w:space="0" w:color="000000"/>
+            </w:tcBorders>
+            <w:tcMar>
+              <w:top w:w="100" w:type="dxa"/>
+              <w:left w:w="100" w:type="dxa"/>
+              <w:bottom w:w="100" w:type="dxa"/>
+              <w:right w:w="100" w:type="dxa"/>
+            </w:tcMar>
+            <w:hideMark/>
+          </w:tcPr>
+          <w:p>
+            <w:pPr>
+              <w:spacing w:after="0" w:line="240" w:lineRule="auto"/>
+              <w:rPr>
+                <w:rFonts w:ascii="Times New Roman" w:eastAsia="Times New Roman" w:hAnsi="Times New Roman" w:cs="Times New Roman"/>
+                <w:sz w:val="24"/>
+                <w:szCs w:val="24"/>
+              </w:rPr>
+            </w:pPr>
+          </w:p>
+        </w:tc>
+      </w:tr>
+      <w:tr>
+        <w:trPr>
+          <w:trHeight w:val="478"/>
+        </w:trPr>
+        <w:tc>
+          <w:tcPr>
+            <w:tcW w:w="0" w:type="auto"/>
+            <w:tcBorders>
+              <w:top w:val="single" w:sz="8" w:space="0" w:color="000000"/>
+              <w:left w:val="single" w:sz="8" w:space="0" w:color="000000"/>
+              <w:bottom w:val="single" w:sz="8" w:space="0" w:color="000000"/>
+              <w:right w:val="single" w:sz="8" w:space="0" w:color="000000"/>
+            </w:tcBorders>
+            <w:tcMar>
+              <w:top w:w="100" w:type="dxa"/>
+              <w:left w:w="100" w:type="dxa"/>
+              <w:bottom w:w="100" w:type="dxa"/>
+              <w:right w:w="100" w:type="dxa"/>
+            </w:tcMar>
+            <w:hideMark/>
+          </w:tcPr>
+          <w:p>
+            <w:pPr>
+              <w:spacing w:after="0" w:line="240" w:lineRule="auto"/>
+              <w:jc w:val="center"/>
+              <w:rPr>
+                <w:rFonts w:ascii="Times New Roman" w:eastAsia="Times New Roman" w:hAnsi="Times New Roman" w:cs="Times New Roman"/>
+                <w:sz w:val="24"/>
+                <w:szCs w:val="24"/>
+              </w:rPr>
+            </w:pPr>
+            <w:r>
+              <w:rPr>
+                <w:rFonts w:ascii="Arial" w:eastAsia="Times New Roman" w:hAnsi="Arial" w:cs="Arial"/>
+                <w:color w:val="000000"/>
+              </w:rPr>
+              <w:t>50000</w:t>
+            </w:r>
+          </w:p>
+        </w:tc>
+        <w:tc>
+          <w:tcPr>
+            <w:tcW w:w="0" w:type="auto"/>
+            <w:tcBorders>
+              <w:top w:val="single" w:sz="8" w:space="0" w:color="000000"/>
+              <w:left w:val="single" w:sz="8" w:space="0" w:color="000000"/>
+              <w:bottom w:val="single" w:sz="8" w:space="0" w:color="000000"/>
+              <w:right w:val="single" w:sz="8" w:space="0" w:color="000000"/>
+            </w:tcBorders>
+            <w:tcMar>
+              <w:top w:w="100" w:type="dxa"/>
+              <w:left w:w="100" w:type="dxa"/>
+              <w:bottom w:w="100" w:type="dxa"/>
+              <w:right w:w="100" w:type="dxa"/>
+            </w:tcMar>
+            <w:hideMark/>
+          </w:tcPr>
+          <w:p>
+            <w:pPr>
+              <w:spacing w:after="0" w:line="240" w:lineRule="auto"/>
+              <w:rPr>
+                <w:rFonts w:ascii="Times New Roman" w:eastAsia="Times New Roman" w:hAnsi="Times New Roman" w:cs="Times New Roman"/>
+                <w:sz w:val="24"/>
+                <w:szCs w:val="24"/>
+              </w:rPr>
+            </w:pPr>
+          </w:p>
+        </w:tc>
+        <w:tc>
+          <w:tcPr>
+            <w:tcW w:w="0" w:type="auto"/>
+            <w:tcBorders>
+              <w:top w:val="single" w:sz="8" w:space="0" w:color="000000"/>
+              <w:left w:val="single" w:sz="8" w:space="0" w:color="000000"/>
+              <w:bottom w:val="single" w:sz="8" w:space="0" w:color="000000"/>
+              <w:right w:val="single" w:sz="8" w:space="0" w:color="000000"/>
+            </w:tcBorders>
+            <w:tcMar>
+              <w:top w:w="100" w:type="dxa"/>
+              <w:left w:w="100" w:type="dxa"/>
+              <w:bottom w:w="100" w:type="dxa"/>
+              <w:right w:w="100" w:type="dxa"/>
+            </w:tcMar>
+            <w:hideMark/>
+          </w:tcPr>
+          <w:p>
+            <w:pPr>
+              <w:spacing w:after="0" w:line="240" w:lineRule="auto"/>
+              <w:rPr>
+                <w:rFonts w:ascii="Times New Roman" w:eastAsia="Times New Roman" w:hAnsi="Times New Roman" w:cs="Times New Roman"/>
+                <w:sz w:val="24"/>
+                <w:szCs w:val="24"/>
+              </w:rPr>
+            </w:pPr>
+          </w:p>
+        </w:tc>
+        <w:tc>
+          <w:tcPr>
+            <w:tcW w:w="0" w:type="auto"/>
+            <w:tcBorders>
+              <w:top w:val="single" w:sz="8" w:space="0" w:color="000000"/>
+              <w:left w:val="single" w:sz="8" w:space="0" w:color="000000"/>
+              <w:bottom w:val="single" w:sz="8" w:space="0" w:color="000000"/>
+              <w:right w:val="single" w:sz="8" w:space="0" w:color="000000"/>
+            </w:tcBorders>
+            <w:tcMar>
+              <w:top w:w="100" w:type="dxa"/>
+              <w:left w:w="100" w:type="dxa"/>
+              <w:bottom w:w="100" w:type="dxa"/>
+              <w:right w:w="100" w:type="dxa"/>
+            </w:tcMar>
+            <w:hideMark/>
+          </w:tcPr>
+          <w:p>
+            <w:pPr>
+              <w:spacing w:after="0" w:line="240" w:lineRule="auto"/>
+              <w:rPr>
+                <w:rFonts w:ascii="Times New Roman" w:eastAsia="Times New Roman" w:hAnsi="Times New Roman" w:cs="Times New Roman"/>
+                <w:sz w:val="24"/>
+                <w:szCs w:val="24"/>
+              </w:rPr>
+            </w:pPr>
+          </w:p>
+        </w:tc>
+        <w:tc>
+          <w:tcPr>
+            <w:tcW w:w="0" w:type="auto"/>
+            <w:tcBorders>
+              <w:top w:val="single" w:sz="8" w:space="0" w:color="000000"/>
+              <w:left w:val="single" w:sz="8" w:space="0" w:color="000000"/>
+              <w:bottom w:val="single" w:sz="8" w:space="0" w:color="000000"/>
+              <w:right w:val="single" w:sz="8" w:space="0" w:color="000000"/>
+            </w:tcBorders>
+            <w:tcMar>
+              <w:top w:w="100" w:type="dxa"/>
+              <w:left w:w="100" w:type="dxa"/>
+              <w:bottom w:w="100" w:type="dxa"/>
+              <w:right w:w="100" w:type="dxa"/>
+            </w:tcMar>
+            <w:hideMark/>
+          </w:tcPr>
+          <w:p>
+            <w:pPr>
+              <w:spacing w:after="0" w:line="240" w:lineRule="auto"/>
+              <w:rPr>
+                <w:rFonts w:ascii="Times New Roman" w:eastAsia="Times New Roman" w:hAnsi="Times New Roman" w:cs="Times New Roman"/>
+                <w:sz w:val="24"/>
+                <w:szCs w:val="24"/>
+              </w:rPr>
+            </w:pPr>
+          </w:p>
+        </w:tc>
+      </w:tr>
+      <w:tr>
+        <w:tc>
+          <w:tcPr>
+            <w:tcW w:w="0" w:type="auto"/>
+            <w:tcBorders>
+              <w:top w:val="single" w:sz="8" w:space="0" w:color="000000"/>
+              <w:left w:val="single" w:sz="8" w:space="0" w:color="000000"/>
+              <w:bottom w:val="single" w:sz="8" w:space="0" w:color="000000"/>
+              <w:right w:val="single" w:sz="8" w:space="0" w:color="000000"/>
+            </w:tcBorders>
+            <w:tcMar>
+              <w:top w:w="100" w:type="dxa"/>
+              <w:left w:w="100" w:type="dxa"/>
+              <w:bottom w:w="100" w:type="dxa"/>
+              <w:right w:w="100" w:type="dxa"/>
+            </w:tcMar>
+            <w:hideMark/>
+          </w:tcPr>
+          <w:p>
+            <w:pPr>
+              <w:spacing w:after="0" w:line="240" w:lineRule="auto"/>
+              <w:jc w:val="center"/>
+              <w:rPr>
+                <w:rFonts w:ascii="Times New Roman" w:eastAsia="Times New Roman" w:hAnsi="Times New Roman" w:cs="Times New Roman"/>
+                <w:sz w:val="24"/>
+                <w:szCs w:val="24"/>
+              </w:rPr>
+            </w:pPr>
+            <w:r>
+              <w:rPr>
+                <w:rFonts w:ascii="Arial" w:eastAsia="Times New Roman" w:hAnsi="Arial" w:cs="Arial"/>
+                <w:color w:val="000000"/>
+              </w:rPr>
+              <w:t>70000</w:t>
+            </w:r>
+          </w:p>
+        </w:tc>
+        <w:tc>
+          <w:tcPr>
+            <w:tcW w:w="0" w:type="auto"/>
+            <w:tcBorders>
+              <w:top w:val="single" w:sz="8" w:space="0" w:color="000000"/>
+              <w:left w:val="single" w:sz="8" w:space="0" w:color="000000"/>
+              <w:bottom w:val="single" w:sz="8" w:space="0" w:color="000000"/>
+              <w:right w:val="single" w:sz="8" w:space="0" w:color="000000"/>
+            </w:tcBorders>
+            <w:tcMar>
+              <w:top w:w="100" w:type="dxa"/>
+              <w:left w:w="100" w:type="dxa"/>
+              <w:bottom w:w="100" w:type="dxa"/>
+              <w:right w:w="100" w:type="dxa"/>
+            </w:tcMar>
+            <w:hideMark/>
+          </w:tcPr>
+          <w:p>
+            <w:pPr>
+              <w:spacing w:after="0" w:line="240" w:lineRule="auto"/>
+              <w:rPr>
+                <w:rFonts w:ascii="Times New Roman" w:eastAsia="Times New Roman" w:hAnsi="Times New Roman" w:cs="Times New Roman"/>
+                <w:sz w:val="24"/>
+                <w:szCs w:val="24"/>
+              </w:rPr>
+            </w:pPr>
+          </w:p>
+        </w:tc>
+        <w:tc>
+          <w:tcPr>
+            <w:tcW w:w="0" w:type="auto"/>
+            <w:tcBorders>
+              <w:top w:val="single" w:sz="8" w:space="0" w:color="000000"/>
+              <w:left w:val="single" w:sz="8" w:space="0" w:color="000000"/>
+              <w:bottom w:val="single" w:sz="8" w:space="0" w:color="000000"/>
+              <w:right w:val="single" w:sz="8" w:space="0" w:color="000000"/>
+            </w:tcBorders>
+            <w:tcMar>
+              <w:top w:w="100" w:type="dxa"/>
+              <w:left w:w="100" w:type="dxa"/>
+              <w:bottom w:w="100" w:type="dxa"/>
+              <w:right w:w="100" w:type="dxa"/>
+            </w:tcMar>
+            <w:hideMark/>
+          </w:tcPr>
+          <w:p>
+            <w:pPr>
+              <w:spacing w:after="0" w:line="240" w:lineRule="auto"/>
+              <w:rPr>
+                <w:rFonts w:ascii="Times New Roman" w:eastAsia="Times New Roman" w:hAnsi="Times New Roman" w:cs="Times New Roman"/>
+                <w:sz w:val="24"/>
+                <w:szCs w:val="24"/>
+              </w:rPr>
+            </w:pPr>
+          </w:p>
+        </w:tc>
+        <w:tc>
+          <w:tcPr>
+            <w:tcW w:w="0" w:type="auto"/>
+            <w:tcBorders>
+              <w:top w:val="single" w:sz="8" w:space="0" w:color="000000"/>
+              <w:left w:val="single" w:sz="8" w:space="0" w:color="000000"/>
+              <w:bottom w:val="single" w:sz="8" w:space="0" w:color="000000"/>
+              <w:right w:val="single" w:sz="8" w:space="0" w:color="000000"/>
+            </w:tcBorders>
+            <w:tcMar>
+              <w:top w:w="100" w:type="dxa"/>
+              <w:left w:w="100" w:type="dxa"/>
+              <w:bottom w:w="100" w:type="dxa"/>
+              <w:right w:w="100" w:type="dxa"/>
+            </w:tcMar>
+            <w:hideMark/>
+          </w:tcPr>
+          <w:p>
+            <w:pPr>
+              <w:spacing w:after="0" w:line="240" w:lineRule="auto"/>
+              <w:rPr>
+                <w:rFonts w:ascii="Times New Roman" w:eastAsia="Times New Roman" w:hAnsi="Times New Roman" w:cs="Times New Roman"/>
+                <w:sz w:val="24"/>
+                <w:szCs w:val="24"/>
+              </w:rPr>
+            </w:pPr>
+          </w:p>
+        </w:tc>
+        <w:tc>
+          <w:tcPr>
+            <w:tcW w:w="0" w:type="auto"/>
+            <w:tcBorders>
+              <w:top w:val="single" w:sz="8" w:space="0" w:color="000000"/>
+              <w:left w:val="single" w:sz="8" w:space="0" w:color="000000"/>
+              <w:bottom w:val="single" w:sz="8" w:space="0" w:color="000000"/>
+              <w:right w:val="single" w:sz="8" w:space="0" w:color="000000"/>
+            </w:tcBorders>
+            <w:tcMar>
+              <w:top w:w="100" w:type="dxa"/>
+              <w:left w:w="100" w:type="dxa"/>
+              <w:bottom w:w="100" w:type="dxa"/>
+              <w:right w:w="100" w:type="dxa"/>
+            </w:tcMar>
+            <w:hideMark/>
+          </w:tcPr>
+          <w:p>
+            <w:pPr>
+              <w:spacing w:after="0" w:line="240" w:lineRule="auto"/>
+              <w:rPr>
+                <w:rFonts w:ascii="Times New Roman" w:eastAsia="Times New Roman" w:hAnsi="Times New Roman" w:cs="Times New Roman"/>
+                <w:sz w:val="24"/>
+                <w:szCs w:val="24"/>
+              </w:rPr>
+            </w:pPr>
+          </w:p>
+        </w:tc>
+      </w:tr>
+      <w:tr>
+        <w:tc>
+          <w:tcPr>
+            <w:tcW w:w="0" w:type="auto"/>
+            <w:tcBorders>
+              <w:top w:val="single" w:sz="8" w:space="0" w:color="000000"/>
+              <w:left w:val="single" w:sz="8" w:space="0" w:color="000000"/>
+              <w:bottom w:val="single" w:sz="8" w:space="0" w:color="000000"/>
+              <w:right w:val="single" w:sz="8" w:space="0" w:color="000000"/>
+            </w:tcBorders>
+            <w:tcMar>
+              <w:top w:w="100" w:type="dxa"/>
+              <w:left w:w="100" w:type="dxa"/>
+              <w:bottom w:w="100" w:type="dxa"/>
+              <w:right w:w="100" w:type="dxa"/>
+            </w:tcMar>
+            <w:hideMark/>
+          </w:tcPr>
+          <w:p>
+            <w:pPr>
+              <w:spacing w:after="0" w:line="240" w:lineRule="auto"/>
+              <w:jc w:val="center"/>
+              <w:rPr>
+                <w:rFonts w:ascii="Times New Roman" w:eastAsia="Times New Roman" w:hAnsi="Times New Roman" w:cs="Times New Roman"/>
+                <w:sz w:val="24"/>
+                <w:szCs w:val="24"/>
+              </w:rPr>
+            </w:pPr>
+            <w:r>
+              <w:rPr>
+                <w:rFonts w:ascii="Arial" w:eastAsia="Times New Roman" w:hAnsi="Arial" w:cs="Arial"/>
+                <w:color w:val="000000"/>
+              </w:rPr>
+              <w:t>100000</w:t>
+            </w:r>
+          </w:p>
+        </w:tc>
+        <w:tc>
+          <w:tcPr>
+            <w:tcW w:w="0" w:type="auto"/>
+            <w:tcBorders>
+              <w:top w:val="single" w:sz="8" w:space="0" w:color="000000"/>
+              <w:left w:val="single" w:sz="8" w:space="0" w:color="000000"/>
+              <w:bottom w:val="single" w:sz="8" w:space="0" w:color="000000"/>
+              <w:right w:val="single" w:sz="8" w:space="0" w:color="000000"/>
+            </w:tcBorders>
+            <w:tcMar>
+              <w:top w:w="100" w:type="dxa"/>
+              <w:left w:w="100" w:type="dxa"/>
+              <w:bottom w:w="100" w:type="dxa"/>
+              <w:right w:w="100" w:type="dxa"/>
+            </w:tcMar>
+            <w:hideMark/>
+          </w:tcPr>
+          <w:p>
+            <w:pPr>
+              <w:spacing w:after="0" w:line="240" w:lineRule="auto"/>
+              <w:rPr>
+                <w:rFonts w:ascii="Times New Roman" w:eastAsia="Times New Roman" w:hAnsi="Times New Roman" w:cs="Times New Roman"/>
+                <w:sz w:val="24"/>
+                <w:szCs w:val="24"/>
+              </w:rPr>
+            </w:pPr>
+          </w:p>
+        </w:tc>
+        <w:tc>
+          <w:tcPr>
+            <w:tcW w:w="0" w:type="auto"/>
+            <w:tcBorders>
+              <w:top w:val="single" w:sz="8" w:space="0" w:color="000000"/>
+              <w:left w:val="single" w:sz="8" w:space="0" w:color="000000"/>
+              <w:bottom w:val="single" w:sz="8" w:space="0" w:color="000000"/>
+              <w:right w:val="single" w:sz="8" w:space="0" w:color="000000"/>
+            </w:tcBorders>
+            <w:tcMar>
+              <w:top w:w="100" w:type="dxa"/>
+              <w:left w:w="100" w:type="dxa"/>
+              <w:bottom w:w="100" w:type="dxa"/>
+              <w:right w:w="100" w:type="dxa"/>
+            </w:tcMar>
+            <w:hideMark/>
+          </w:tcPr>
+          <w:p>
+            <w:pPr>
+              <w:spacing w:after="0" w:line="240" w:lineRule="auto"/>
+              <w:rPr>
+                <w:rFonts w:ascii="Times New Roman" w:eastAsia="Times New Roman" w:hAnsi="Times New Roman" w:cs="Times New Roman"/>
+                <w:sz w:val="24"/>
+                <w:szCs w:val="24"/>
+              </w:rPr>
+            </w:pPr>
+          </w:p>
+        </w:tc>
+        <w:tc>
+          <w:tcPr>
+            <w:tcW w:w="0" w:type="auto"/>
+            <w:tcBorders>
+              <w:top w:val="single" w:sz="8" w:space="0" w:color="000000"/>
+              <w:left w:val="single" w:sz="8" w:space="0" w:color="000000"/>
+              <w:bottom w:val="single" w:sz="8" w:space="0" w:color="000000"/>
+              <w:right w:val="single" w:sz="8" w:space="0" w:color="000000"/>
+            </w:tcBorders>
+            <w:tcMar>
+              <w:top w:w="100" w:type="dxa"/>
+              <w:left w:w="100" w:type="dxa"/>
+              <w:bottom w:w="100" w:type="dxa"/>
+              <w:right w:w="100" w:type="dxa"/>
+            </w:tcMar>
+            <w:hideMark/>
+          </w:tcPr>
+          <w:p>
+            <w:pPr>
+              <w:spacing w:after="0" w:line="240" w:lineRule="auto"/>
+              <w:rPr>
+                <w:rFonts w:ascii="Times New Roman" w:eastAsia="Times New Roman" w:hAnsi="Times New Roman" w:cs="Times New Roman"/>
+                <w:sz w:val="24"/>
+                <w:szCs w:val="24"/>
+              </w:rPr>
+            </w:pPr>
+          </w:p>
+        </w:tc>
+        <w:tc>
+          <w:tcPr>
+            <w:tcW w:w="0" w:type="auto"/>
+            <w:tcBorders>
+              <w:top w:val="single" w:sz="8" w:space="0" w:color="000000"/>
+              <w:left w:val="single" w:sz="8" w:space="0" w:color="000000"/>
+              <w:bottom w:val="single" w:sz="8" w:space="0" w:color="000000"/>
+              <w:right w:val="single" w:sz="8" w:space="0" w:color="000000"/>
+            </w:tcBorders>
+            <w:tcMar>
+              <w:top w:w="100" w:type="dxa"/>
+              <w:left w:w="100" w:type="dxa"/>
+              <w:bottom w:w="100" w:type="dxa"/>
+              <w:right w:w="100" w:type="dxa"/>
+            </w:tcMar>
+            <w:hideMark/>
+          </w:tcPr>
+          <w:p>
+            <w:pPr>
+              <w:spacing w:after="0" w:line="240" w:lineRule="auto"/>
+              <w:rPr>
+                <w:rFonts w:ascii="Times New Roman" w:eastAsia="Times New Roman" w:hAnsi="Times New Roman" w:cs="Times New Roman"/>
+                <w:sz w:val="24"/>
+                <w:szCs w:val="24"/>
+              </w:rPr>
+            </w:pPr>
+          </w:p>
+        </w:tc>
+      </w:tr>
+    </w:tbl>
     <w:p>
       <w:pPr>
         <w:rPr>

--- a/Documentacion.docx
+++ b/Documentacion.docx
@@ -90,13 +90,10 @@
         </w:rPr>
       </w:pPr>
       <w:r>
-        <w:rPr>
-          <w:lang w:val="es-CR"/>
-        </w:rPr>
         <w:drawing>
-          <wp:inline distT="0" distB="0" distL="0" distR="0" wp14:anchorId="49FE4F3B" wp14:editId="039C5AC9">
-            <wp:extent cx="5180275" cy="6214670"/>
-            <wp:effectExtent l="0" t="0" r="1905" b="0"/>
+          <wp:inline distT="0" distB="0" distL="0" distR="0" wp14:anchorId="6DD1F982" wp14:editId="01628081">
+            <wp:extent cx="5000513" cy="5986725"/>
+            <wp:effectExtent l="0" t="0" r="0" b="0"/>
             <wp:docPr id="1" name="Picture 1"/>
             <wp:cNvGraphicFramePr>
               <a:graphicFrameLocks xmlns:a="http://schemas.openxmlformats.org/drawingml/2006/main" noChangeAspect="1"/>
@@ -117,7 +114,7 @@
                   <pic:spPr>
                     <a:xfrm>
                       <a:off x="0" y="0"/>
-                      <a:ext cx="5183241" cy="6218229"/>
+                      <a:ext cx="5002123" cy="5988652"/>
                     </a:xfrm>
                     <a:prstGeom prst="rect">
                       <a:avLst/>
@@ -312,16 +309,6 @@
                 <w:szCs w:val="24"/>
               </w:rPr>
             </w:pPr>
-          </w:p>
-          <w:p>
-            <w:pPr>
-              <w:spacing w:after="0" w:line="240" w:lineRule="auto"/>
-              <w:rPr>
-                <w:rFonts w:ascii="Times New Roman" w:eastAsia="Times New Roman" w:hAnsi="Times New Roman" w:cs="Times New Roman"/>
-                <w:sz w:val="24"/>
-                <w:szCs w:val="24"/>
-              </w:rPr>
-            </w:pPr>
             <w:r>
               <w:rPr>
                 <w:rFonts w:ascii="Arial" w:eastAsia="Times New Roman" w:hAnsi="Arial" w:cs="Arial"/>
@@ -1717,12 +1704,130 @@
           <w:lang w:val="es-CR"/>
         </w:rPr>
       </w:pPr>
-      <w:r>
+    </w:p>
+    <w:p>
+      <w:pPr>
         <w:rPr>
           <w:b/>
           <w:bCs/>
           <w:lang w:val="es-CR"/>
         </w:rPr>
+      </w:pPr>
+    </w:p>
+    <w:p>
+      <w:pPr>
+        <w:rPr>
+          <w:b/>
+          <w:bCs/>
+          <w:lang w:val="es-CR"/>
+        </w:rPr>
+      </w:pPr>
+    </w:p>
+    <w:p>
+      <w:pPr>
+        <w:rPr>
+          <w:b/>
+          <w:bCs/>
+          <w:lang w:val="es-CR"/>
+        </w:rPr>
+      </w:pPr>
+    </w:p>
+    <w:p>
+      <w:pPr>
+        <w:rPr>
+          <w:b/>
+          <w:bCs/>
+          <w:lang w:val="es-CR"/>
+        </w:rPr>
+      </w:pPr>
+    </w:p>
+    <w:p>
+      <w:pPr>
+        <w:rPr>
+          <w:b/>
+          <w:bCs/>
+          <w:lang w:val="es-CR"/>
+        </w:rPr>
+      </w:pPr>
+    </w:p>
+    <w:p>
+      <w:pPr>
+        <w:rPr>
+          <w:b/>
+          <w:bCs/>
+          <w:lang w:val="es-CR"/>
+        </w:rPr>
+      </w:pPr>
+    </w:p>
+    <w:p>
+      <w:pPr>
+        <w:rPr>
+          <w:b/>
+          <w:bCs/>
+          <w:lang w:val="es-CR"/>
+        </w:rPr>
+      </w:pPr>
+    </w:p>
+    <w:p>
+      <w:pPr>
+        <w:rPr>
+          <w:b/>
+          <w:bCs/>
+          <w:lang w:val="es-CR"/>
+        </w:rPr>
+      </w:pPr>
+    </w:p>
+    <w:p>
+      <w:pPr>
+        <w:rPr>
+          <w:b/>
+          <w:bCs/>
+          <w:lang w:val="es-CR"/>
+        </w:rPr>
+      </w:pPr>
+    </w:p>
+    <w:p>
+      <w:pPr>
+        <w:rPr>
+          <w:b/>
+          <w:bCs/>
+          <w:lang w:val="es-CR"/>
+        </w:rPr>
+      </w:pPr>
+    </w:p>
+    <w:p>
+      <w:pPr>
+        <w:rPr>
+          <w:b/>
+          <w:bCs/>
+          <w:lang w:val="es-CR"/>
+        </w:rPr>
+      </w:pPr>
+    </w:p>
+    <w:p>
+      <w:pPr>
+        <w:rPr>
+          <w:b/>
+          <w:bCs/>
+          <w:lang w:val="es-CR"/>
+        </w:rPr>
+      </w:pPr>
+    </w:p>
+    <w:p>
+      <w:pPr>
+        <w:rPr>
+          <w:b/>
+          <w:bCs/>
+          <w:lang w:val="es-CR"/>
+        </w:rPr>
+      </w:pPr>
+      <w:r>
+        <w:rPr>
+          <w:b/>
+          <w:bCs/>
+          <w:lang w:val="es-CR"/>
+        </w:rPr>
+        <w:lastRenderedPageBreak/>
         <w:t>Imágenes del Proceso</w:t>
       </w:r>
     </w:p>
@@ -1751,7 +1856,7 @@
           <w:u w:val="single"/>
           <w:lang w:val="es-CR"/>
         </w:rPr>
-        <w:t>Ejecución #7 en C</w:t>
+        <w:t>Ejecución en C</w:t>
       </w:r>
     </w:p>
     <w:p>
@@ -1763,13 +1868,12 @@
       <w:r>
         <w:rPr>
           <w:noProof/>
-          <w:lang w:val="es-CR"/>
         </w:rPr>
         <w:drawing>
-          <wp:inline distT="0" distB="0" distL="0" distR="0" wp14:anchorId="11310992" wp14:editId="203BF561">
-            <wp:extent cx="5199811" cy="2719346"/>
-            <wp:effectExtent l="0" t="0" r="1270" b="5080"/>
-            <wp:docPr id="2" name="Picture 2"/>
+          <wp:inline distT="0" distB="0" distL="0" distR="0" wp14:anchorId="73A3F710" wp14:editId="08CC93E2">
+            <wp:extent cx="5339301" cy="2792295"/>
+            <wp:effectExtent l="0" t="0" r="0" b="8255"/>
+            <wp:docPr id="4" name="Picture 4"/>
             <wp:cNvGraphicFramePr>
               <a:graphicFrameLocks xmlns:a="http://schemas.openxmlformats.org/drawingml/2006/main" noChangeAspect="1"/>
             </wp:cNvGraphicFramePr>
@@ -1789,7 +1893,7 @@
                   <pic:spPr>
                     <a:xfrm>
                       <a:off x="0" y="0"/>
-                      <a:ext cx="5234979" cy="2737738"/>
+                      <a:ext cx="5354368" cy="2800175"/>
                     </a:xfrm>
                     <a:prstGeom prst="rect">
                       <a:avLst/>
@@ -1821,7 +1925,7 @@
           <w:u w:val="single"/>
           <w:lang w:val="es-CR"/>
         </w:rPr>
-        <w:t>Ejecución #2 en C++</w:t>
+        <w:t>Ejecución en C++</w:t>
       </w:r>
     </w:p>
     <w:p>
@@ -1833,10 +1937,10 @@
       </w:pPr>
       <w:r>
         <w:drawing>
-          <wp:inline distT="0" distB="0" distL="0" distR="0" wp14:anchorId="091722C5" wp14:editId="151AB5E1">
-            <wp:extent cx="5194305" cy="2716466"/>
-            <wp:effectExtent l="0" t="0" r="6350" b="8255"/>
-            <wp:docPr id="3" name="Picture 3"/>
+          <wp:inline distT="0" distB="0" distL="0" distR="0" wp14:anchorId="2A405B42" wp14:editId="3812A73C">
+            <wp:extent cx="5339080" cy="2792179"/>
+            <wp:effectExtent l="0" t="0" r="0" b="8255"/>
+            <wp:docPr id="5" name="Picture 5"/>
             <wp:cNvGraphicFramePr>
               <a:graphicFrameLocks xmlns:a="http://schemas.openxmlformats.org/drawingml/2006/main" noChangeAspect="1"/>
             </wp:cNvGraphicFramePr>
@@ -1856,7 +1960,173 @@
                   <pic:spPr>
                     <a:xfrm>
                       <a:off x="0" y="0"/>
-                      <a:ext cx="5210879" cy="2725134"/>
+                      <a:ext cx="5348180" cy="2796938"/>
+                    </a:xfrm>
+                    <a:prstGeom prst="rect">
+                      <a:avLst/>
+                    </a:prstGeom>
+                  </pic:spPr>
+                </pic:pic>
+              </a:graphicData>
+            </a:graphic>
+          </wp:inline>
+        </w:drawing>
+      </w:r>
+    </w:p>
+    <w:p>
+      <w:pPr>
+        <w:rPr>
+          <w:u w:val="single"/>
+          <w:lang w:val="es-CR"/>
+        </w:rPr>
+      </w:pPr>
+    </w:p>
+    <w:p>
+      <w:pPr>
+        <w:rPr>
+          <w:u w:val="single"/>
+          <w:lang w:val="es-CR"/>
+        </w:rPr>
+      </w:pPr>
+    </w:p>
+    <w:p>
+      <w:pPr>
+        <w:rPr>
+          <w:u w:val="single"/>
+          <w:lang w:val="es-CR"/>
+        </w:rPr>
+      </w:pPr>
+    </w:p>
+    <w:p>
+      <w:pPr>
+        <w:rPr>
+          <w:lang w:val="es-CR"/>
+        </w:rPr>
+      </w:pPr>
+      <w:r>
+        <w:rPr>
+          <w:lang w:val="es-CR"/>
+        </w:rPr>
+        <w:lastRenderedPageBreak/>
+        <w:t>b)</w:t>
+      </w:r>
+    </w:p>
+    <w:p>
+      <w:pPr>
+        <w:rPr>
+          <w:u w:val="single"/>
+          <w:lang w:val="es-CR"/>
+        </w:rPr>
+      </w:pPr>
+      <w:r>
+        <w:rPr>
+          <w:u w:val="single"/>
+          <w:lang w:val="es-CR"/>
+        </w:rPr>
+        <w:t>Ejecución en Go</w:t>
+      </w:r>
+    </w:p>
+    <w:p>
+      <w:pPr>
+        <w:rPr>
+          <w:u w:val="single"/>
+          <w:lang w:val="es-CR"/>
+        </w:rPr>
+      </w:pPr>
+      <w:r>
+        <w:drawing>
+          <wp:inline distT="0" distB="0" distL="0" distR="0" wp14:anchorId="3662DD22" wp14:editId="2D76559F">
+            <wp:extent cx="5943600" cy="2295525"/>
+            <wp:effectExtent l="0" t="0" r="0" b="9525"/>
+            <wp:docPr id="6" name="Picture 6"/>
+            <wp:cNvGraphicFramePr>
+              <a:graphicFrameLocks xmlns:a="http://schemas.openxmlformats.org/drawingml/2006/main" noChangeAspect="1"/>
+            </wp:cNvGraphicFramePr>
+            <a:graphic xmlns:a="http://schemas.openxmlformats.org/drawingml/2006/main">
+              <a:graphicData uri="http://schemas.openxmlformats.org/drawingml/2006/picture">
+                <pic:pic xmlns:pic="http://schemas.openxmlformats.org/drawingml/2006/picture">
+                  <pic:nvPicPr>
+                    <pic:cNvPr id="1" name=""/>
+                    <pic:cNvPicPr/>
+                  </pic:nvPicPr>
+                  <pic:blipFill>
+                    <a:blip r:embed="rId7"/>
+                    <a:stretch>
+                      <a:fillRect/>
+                    </a:stretch>
+                  </pic:blipFill>
+                  <pic:spPr>
+                    <a:xfrm>
+                      <a:off x="0" y="0"/>
+                      <a:ext cx="5943600" cy="2295525"/>
+                    </a:xfrm>
+                    <a:prstGeom prst="rect">
+                      <a:avLst/>
+                    </a:prstGeom>
+                  </pic:spPr>
+                </pic:pic>
+              </a:graphicData>
+            </a:graphic>
+          </wp:inline>
+        </w:drawing>
+      </w:r>
+    </w:p>
+    <w:p>
+      <w:pPr>
+        <w:rPr>
+          <w:u w:val="single"/>
+          <w:lang w:val="es-CR"/>
+        </w:rPr>
+      </w:pPr>
+    </w:p>
+    <w:p>
+      <w:pPr>
+        <w:rPr>
+          <w:u w:val="single"/>
+          <w:lang w:val="es-CR"/>
+        </w:rPr>
+      </w:pPr>
+      <w:r>
+        <w:rPr>
+          <w:u w:val="single"/>
+          <w:lang w:val="es-CR"/>
+        </w:rPr>
+        <w:t>Ejecución en Rust</w:t>
+      </w:r>
+    </w:p>
+    <w:p>
+      <w:pPr>
+        <w:rPr>
+          <w:u w:val="single"/>
+          <w:lang w:val="es-CR"/>
+        </w:rPr>
+      </w:pPr>
+      <w:r>
+        <w:drawing>
+          <wp:inline distT="0" distB="0" distL="0" distR="0" wp14:anchorId="4CC00B9B" wp14:editId="2A5D6A21">
+            <wp:extent cx="5943600" cy="2299335"/>
+            <wp:effectExtent l="0" t="0" r="0" b="5715"/>
+            <wp:docPr id="7" name="Picture 7"/>
+            <wp:cNvGraphicFramePr>
+              <a:graphicFrameLocks xmlns:a="http://schemas.openxmlformats.org/drawingml/2006/main" noChangeAspect="1"/>
+            </wp:cNvGraphicFramePr>
+            <a:graphic xmlns:a="http://schemas.openxmlformats.org/drawingml/2006/main">
+              <a:graphicData uri="http://schemas.openxmlformats.org/drawingml/2006/picture">
+                <pic:pic xmlns:pic="http://schemas.openxmlformats.org/drawingml/2006/picture">
+                  <pic:nvPicPr>
+                    <pic:cNvPr id="1" name=""/>
+                    <pic:cNvPicPr/>
+                  </pic:nvPicPr>
+                  <pic:blipFill>
+                    <a:blip r:embed="rId8"/>
+                    <a:stretch>
+                      <a:fillRect/>
+                    </a:stretch>
+                  </pic:blipFill>
+                  <pic:spPr>
+                    <a:xfrm>
+                      <a:off x="0" y="0"/>
+                      <a:ext cx="5943600" cy="2299335"/>
                     </a:xfrm>
                     <a:prstGeom prst="rect">
                       <a:avLst/>

--- a/Documentacion.docx
+++ b/Documentacion.docx
@@ -681,96 +681,132 @@
           <w:p>
             <w:pPr>
               <w:spacing w:after="0" w:line="240" w:lineRule="auto"/>
-              <w:rPr>
-                <w:rFonts w:ascii="Times New Roman" w:eastAsia="Times New Roman" w:hAnsi="Times New Roman" w:cs="Times New Roman"/>
-                <w:sz w:val="24"/>
-                <w:szCs w:val="24"/>
-              </w:rPr>
-            </w:pPr>
-          </w:p>
-        </w:tc>
-        <w:tc>
-          <w:tcPr>
-            <w:tcW w:w="0" w:type="auto"/>
-            <w:tcBorders>
-              <w:top w:val="single" w:sz="8" w:space="0" w:color="000000"/>
-              <w:left w:val="single" w:sz="8" w:space="0" w:color="000000"/>
-              <w:bottom w:val="single" w:sz="8" w:space="0" w:color="000000"/>
-              <w:right w:val="single" w:sz="8" w:space="0" w:color="000000"/>
-            </w:tcBorders>
-            <w:tcMar>
-              <w:top w:w="100" w:type="dxa"/>
-              <w:left w:w="100" w:type="dxa"/>
-              <w:bottom w:w="100" w:type="dxa"/>
-              <w:right w:w="100" w:type="dxa"/>
-            </w:tcMar>
-            <w:hideMark/>
-          </w:tcPr>
-          <w:p>
-            <w:pPr>
-              <w:spacing w:after="0" w:line="240" w:lineRule="auto"/>
-              <w:rPr>
-                <w:rFonts w:ascii="Times New Roman" w:eastAsia="Times New Roman" w:hAnsi="Times New Roman" w:cs="Times New Roman"/>
-                <w:sz w:val="24"/>
-                <w:szCs w:val="24"/>
-              </w:rPr>
-            </w:pPr>
-          </w:p>
-        </w:tc>
-        <w:tc>
-          <w:tcPr>
-            <w:tcW w:w="0" w:type="auto"/>
-            <w:tcBorders>
-              <w:top w:val="single" w:sz="8" w:space="0" w:color="000000"/>
-              <w:left w:val="single" w:sz="8" w:space="0" w:color="000000"/>
-              <w:bottom w:val="single" w:sz="8" w:space="0" w:color="000000"/>
-              <w:right w:val="single" w:sz="8" w:space="0" w:color="000000"/>
-            </w:tcBorders>
-            <w:tcMar>
-              <w:top w:w="100" w:type="dxa"/>
-              <w:left w:w="100" w:type="dxa"/>
-              <w:bottom w:w="100" w:type="dxa"/>
-              <w:right w:w="100" w:type="dxa"/>
-            </w:tcMar>
-            <w:hideMark/>
-          </w:tcPr>
-          <w:p>
-            <w:pPr>
-              <w:spacing w:after="0" w:line="240" w:lineRule="auto"/>
-              <w:rPr>
-                <w:rFonts w:ascii="Times New Roman" w:eastAsia="Times New Roman" w:hAnsi="Times New Roman" w:cs="Times New Roman"/>
-                <w:sz w:val="24"/>
-                <w:szCs w:val="24"/>
-              </w:rPr>
-            </w:pPr>
-          </w:p>
-        </w:tc>
-        <w:tc>
-          <w:tcPr>
-            <w:tcW w:w="0" w:type="auto"/>
-            <w:tcBorders>
-              <w:top w:val="single" w:sz="8" w:space="0" w:color="000000"/>
-              <w:left w:val="single" w:sz="8" w:space="0" w:color="000000"/>
-              <w:bottom w:val="single" w:sz="8" w:space="0" w:color="000000"/>
-              <w:right w:val="single" w:sz="8" w:space="0" w:color="000000"/>
-            </w:tcBorders>
-            <w:tcMar>
-              <w:top w:w="100" w:type="dxa"/>
-              <w:left w:w="100" w:type="dxa"/>
-              <w:bottom w:w="100" w:type="dxa"/>
-              <w:right w:w="100" w:type="dxa"/>
-            </w:tcMar>
-            <w:hideMark/>
-          </w:tcPr>
-          <w:p>
-            <w:pPr>
-              <w:spacing w:after="0" w:line="240" w:lineRule="auto"/>
-              <w:rPr>
-                <w:rFonts w:ascii="Times New Roman" w:eastAsia="Times New Roman" w:hAnsi="Times New Roman" w:cs="Times New Roman"/>
-                <w:sz w:val="24"/>
-                <w:szCs w:val="24"/>
-              </w:rPr>
-            </w:pPr>
+              <w:jc w:val="center"/>
+              <w:rPr>
+                <w:rFonts w:ascii="Times New Roman" w:eastAsia="Times New Roman" w:hAnsi="Times New Roman" w:cs="Times New Roman"/>
+                <w:sz w:val="24"/>
+                <w:szCs w:val="24"/>
+              </w:rPr>
+            </w:pPr>
+            <w:r>
+              <w:rPr>
+                <w:rFonts w:ascii="Times New Roman" w:eastAsia="Times New Roman" w:hAnsi="Times New Roman" w:cs="Times New Roman"/>
+                <w:sz w:val="24"/>
+                <w:szCs w:val="24"/>
+              </w:rPr>
+              <w:t>0</w:t>
+            </w:r>
+          </w:p>
+        </w:tc>
+        <w:tc>
+          <w:tcPr>
+            <w:tcW w:w="0" w:type="auto"/>
+            <w:tcBorders>
+              <w:top w:val="single" w:sz="8" w:space="0" w:color="000000"/>
+              <w:left w:val="single" w:sz="8" w:space="0" w:color="000000"/>
+              <w:bottom w:val="single" w:sz="8" w:space="0" w:color="000000"/>
+              <w:right w:val="single" w:sz="8" w:space="0" w:color="000000"/>
+            </w:tcBorders>
+            <w:tcMar>
+              <w:top w:w="100" w:type="dxa"/>
+              <w:left w:w="100" w:type="dxa"/>
+              <w:bottom w:w="100" w:type="dxa"/>
+              <w:right w:w="100" w:type="dxa"/>
+            </w:tcMar>
+            <w:hideMark/>
+          </w:tcPr>
+          <w:p>
+            <w:pPr>
+              <w:spacing w:after="0" w:line="240" w:lineRule="auto"/>
+              <w:jc w:val="center"/>
+              <w:rPr>
+                <w:rFonts w:ascii="Times New Roman" w:eastAsia="Times New Roman" w:hAnsi="Times New Roman" w:cs="Times New Roman"/>
+                <w:sz w:val="24"/>
+                <w:szCs w:val="24"/>
+              </w:rPr>
+            </w:pPr>
+            <w:r>
+              <w:rPr>
+                <w:rFonts w:ascii="Times New Roman" w:eastAsia="Times New Roman" w:hAnsi="Times New Roman" w:cs="Times New Roman"/>
+                <w:sz w:val="24"/>
+                <w:szCs w:val="24"/>
+              </w:rPr>
+              <w:t>0</w:t>
+            </w:r>
+          </w:p>
+        </w:tc>
+        <w:tc>
+          <w:tcPr>
+            <w:tcW w:w="0" w:type="auto"/>
+            <w:tcBorders>
+              <w:top w:val="single" w:sz="8" w:space="0" w:color="000000"/>
+              <w:left w:val="single" w:sz="8" w:space="0" w:color="000000"/>
+              <w:bottom w:val="single" w:sz="8" w:space="0" w:color="000000"/>
+              <w:right w:val="single" w:sz="8" w:space="0" w:color="000000"/>
+            </w:tcBorders>
+            <w:tcMar>
+              <w:top w:w="100" w:type="dxa"/>
+              <w:left w:w="100" w:type="dxa"/>
+              <w:bottom w:w="100" w:type="dxa"/>
+              <w:right w:w="100" w:type="dxa"/>
+            </w:tcMar>
+            <w:hideMark/>
+          </w:tcPr>
+          <w:p>
+            <w:pPr>
+              <w:spacing w:after="0" w:line="240" w:lineRule="auto"/>
+              <w:jc w:val="center"/>
+              <w:rPr>
+                <w:rFonts w:ascii="Times New Roman" w:eastAsia="Times New Roman" w:hAnsi="Times New Roman" w:cs="Times New Roman"/>
+                <w:sz w:val="24"/>
+                <w:szCs w:val="24"/>
+              </w:rPr>
+            </w:pPr>
+            <w:r>
+              <w:rPr>
+                <w:rFonts w:ascii="Times New Roman" w:eastAsia="Times New Roman" w:hAnsi="Times New Roman" w:cs="Times New Roman"/>
+                <w:sz w:val="24"/>
+                <w:szCs w:val="24"/>
+              </w:rPr>
+              <w:t>0.1</w:t>
+            </w:r>
+          </w:p>
+        </w:tc>
+        <w:tc>
+          <w:tcPr>
+            <w:tcW w:w="0" w:type="auto"/>
+            <w:tcBorders>
+              <w:top w:val="single" w:sz="8" w:space="0" w:color="000000"/>
+              <w:left w:val="single" w:sz="8" w:space="0" w:color="000000"/>
+              <w:bottom w:val="single" w:sz="8" w:space="0" w:color="000000"/>
+              <w:right w:val="single" w:sz="8" w:space="0" w:color="000000"/>
+            </w:tcBorders>
+            <w:tcMar>
+              <w:top w:w="100" w:type="dxa"/>
+              <w:left w:w="100" w:type="dxa"/>
+              <w:bottom w:w="100" w:type="dxa"/>
+              <w:right w:w="100" w:type="dxa"/>
+            </w:tcMar>
+            <w:hideMark/>
+          </w:tcPr>
+          <w:p>
+            <w:pPr>
+              <w:spacing w:after="0" w:line="240" w:lineRule="auto"/>
+              <w:jc w:val="center"/>
+              <w:rPr>
+                <w:rFonts w:ascii="Times New Roman" w:eastAsia="Times New Roman" w:hAnsi="Times New Roman" w:cs="Times New Roman"/>
+                <w:sz w:val="24"/>
+                <w:szCs w:val="24"/>
+              </w:rPr>
+            </w:pPr>
+            <w:r>
+              <w:rPr>
+                <w:rFonts w:ascii="Times New Roman" w:eastAsia="Times New Roman" w:hAnsi="Times New Roman" w:cs="Times New Roman"/>
+                <w:sz w:val="24"/>
+                <w:szCs w:val="24"/>
+              </w:rPr>
+              <w:t>0.2</w:t>
+            </w:r>
           </w:p>
         </w:tc>
       </w:tr>
@@ -831,96 +867,132 @@
           <w:p>
             <w:pPr>
               <w:spacing w:after="0" w:line="240" w:lineRule="auto"/>
-              <w:rPr>
-                <w:rFonts w:ascii="Times New Roman" w:eastAsia="Times New Roman" w:hAnsi="Times New Roman" w:cs="Times New Roman"/>
-                <w:sz w:val="24"/>
-                <w:szCs w:val="24"/>
-              </w:rPr>
-            </w:pPr>
-          </w:p>
-        </w:tc>
-        <w:tc>
-          <w:tcPr>
-            <w:tcW w:w="0" w:type="auto"/>
-            <w:tcBorders>
-              <w:top w:val="single" w:sz="8" w:space="0" w:color="000000"/>
-              <w:left w:val="single" w:sz="8" w:space="0" w:color="000000"/>
-              <w:bottom w:val="single" w:sz="8" w:space="0" w:color="000000"/>
-              <w:right w:val="single" w:sz="8" w:space="0" w:color="000000"/>
-            </w:tcBorders>
-            <w:tcMar>
-              <w:top w:w="100" w:type="dxa"/>
-              <w:left w:w="100" w:type="dxa"/>
-              <w:bottom w:w="100" w:type="dxa"/>
-              <w:right w:w="100" w:type="dxa"/>
-            </w:tcMar>
-            <w:hideMark/>
-          </w:tcPr>
-          <w:p>
-            <w:pPr>
-              <w:spacing w:after="0" w:line="240" w:lineRule="auto"/>
-              <w:rPr>
-                <w:rFonts w:ascii="Times New Roman" w:eastAsia="Times New Roman" w:hAnsi="Times New Roman" w:cs="Times New Roman"/>
-                <w:sz w:val="24"/>
-                <w:szCs w:val="24"/>
-              </w:rPr>
-            </w:pPr>
-          </w:p>
-        </w:tc>
-        <w:tc>
-          <w:tcPr>
-            <w:tcW w:w="0" w:type="auto"/>
-            <w:tcBorders>
-              <w:top w:val="single" w:sz="8" w:space="0" w:color="000000"/>
-              <w:left w:val="single" w:sz="8" w:space="0" w:color="000000"/>
-              <w:bottom w:val="single" w:sz="8" w:space="0" w:color="000000"/>
-              <w:right w:val="single" w:sz="8" w:space="0" w:color="000000"/>
-            </w:tcBorders>
-            <w:tcMar>
-              <w:top w:w="100" w:type="dxa"/>
-              <w:left w:w="100" w:type="dxa"/>
-              <w:bottom w:w="100" w:type="dxa"/>
-              <w:right w:w="100" w:type="dxa"/>
-            </w:tcMar>
-            <w:hideMark/>
-          </w:tcPr>
-          <w:p>
-            <w:pPr>
-              <w:spacing w:after="0" w:line="240" w:lineRule="auto"/>
-              <w:rPr>
-                <w:rFonts w:ascii="Times New Roman" w:eastAsia="Times New Roman" w:hAnsi="Times New Roman" w:cs="Times New Roman"/>
-                <w:sz w:val="24"/>
-                <w:szCs w:val="24"/>
-              </w:rPr>
-            </w:pPr>
-          </w:p>
-        </w:tc>
-        <w:tc>
-          <w:tcPr>
-            <w:tcW w:w="0" w:type="auto"/>
-            <w:tcBorders>
-              <w:top w:val="single" w:sz="8" w:space="0" w:color="000000"/>
-              <w:left w:val="single" w:sz="8" w:space="0" w:color="000000"/>
-              <w:bottom w:val="single" w:sz="8" w:space="0" w:color="000000"/>
-              <w:right w:val="single" w:sz="8" w:space="0" w:color="000000"/>
-            </w:tcBorders>
-            <w:tcMar>
-              <w:top w:w="100" w:type="dxa"/>
-              <w:left w:w="100" w:type="dxa"/>
-              <w:bottom w:w="100" w:type="dxa"/>
-              <w:right w:w="100" w:type="dxa"/>
-            </w:tcMar>
-            <w:hideMark/>
-          </w:tcPr>
-          <w:p>
-            <w:pPr>
-              <w:spacing w:after="0" w:line="240" w:lineRule="auto"/>
-              <w:rPr>
-                <w:rFonts w:ascii="Times New Roman" w:eastAsia="Times New Roman" w:hAnsi="Times New Roman" w:cs="Times New Roman"/>
-                <w:sz w:val="24"/>
-                <w:szCs w:val="24"/>
-              </w:rPr>
-            </w:pPr>
+              <w:jc w:val="center"/>
+              <w:rPr>
+                <w:rFonts w:ascii="Times New Roman" w:eastAsia="Times New Roman" w:hAnsi="Times New Roman" w:cs="Times New Roman"/>
+                <w:sz w:val="24"/>
+                <w:szCs w:val="24"/>
+              </w:rPr>
+            </w:pPr>
+            <w:r>
+              <w:rPr>
+                <w:rFonts w:ascii="Times New Roman" w:eastAsia="Times New Roman" w:hAnsi="Times New Roman" w:cs="Times New Roman"/>
+                <w:sz w:val="24"/>
+                <w:szCs w:val="24"/>
+              </w:rPr>
+              <w:t>0</w:t>
+            </w:r>
+          </w:p>
+        </w:tc>
+        <w:tc>
+          <w:tcPr>
+            <w:tcW w:w="0" w:type="auto"/>
+            <w:tcBorders>
+              <w:top w:val="single" w:sz="8" w:space="0" w:color="000000"/>
+              <w:left w:val="single" w:sz="8" w:space="0" w:color="000000"/>
+              <w:bottom w:val="single" w:sz="8" w:space="0" w:color="000000"/>
+              <w:right w:val="single" w:sz="8" w:space="0" w:color="000000"/>
+            </w:tcBorders>
+            <w:tcMar>
+              <w:top w:w="100" w:type="dxa"/>
+              <w:left w:w="100" w:type="dxa"/>
+              <w:bottom w:w="100" w:type="dxa"/>
+              <w:right w:w="100" w:type="dxa"/>
+            </w:tcMar>
+            <w:hideMark/>
+          </w:tcPr>
+          <w:p>
+            <w:pPr>
+              <w:spacing w:after="0" w:line="240" w:lineRule="auto"/>
+              <w:jc w:val="center"/>
+              <w:rPr>
+                <w:rFonts w:ascii="Times New Roman" w:eastAsia="Times New Roman" w:hAnsi="Times New Roman" w:cs="Times New Roman"/>
+                <w:sz w:val="24"/>
+                <w:szCs w:val="24"/>
+              </w:rPr>
+            </w:pPr>
+            <w:r>
+              <w:rPr>
+                <w:rFonts w:ascii="Times New Roman" w:eastAsia="Times New Roman" w:hAnsi="Times New Roman" w:cs="Times New Roman"/>
+                <w:sz w:val="24"/>
+                <w:szCs w:val="24"/>
+              </w:rPr>
+              <w:t>0</w:t>
+            </w:r>
+          </w:p>
+        </w:tc>
+        <w:tc>
+          <w:tcPr>
+            <w:tcW w:w="0" w:type="auto"/>
+            <w:tcBorders>
+              <w:top w:val="single" w:sz="8" w:space="0" w:color="000000"/>
+              <w:left w:val="single" w:sz="8" w:space="0" w:color="000000"/>
+              <w:bottom w:val="single" w:sz="8" w:space="0" w:color="000000"/>
+              <w:right w:val="single" w:sz="8" w:space="0" w:color="000000"/>
+            </w:tcBorders>
+            <w:tcMar>
+              <w:top w:w="100" w:type="dxa"/>
+              <w:left w:w="100" w:type="dxa"/>
+              <w:bottom w:w="100" w:type="dxa"/>
+              <w:right w:w="100" w:type="dxa"/>
+            </w:tcMar>
+            <w:hideMark/>
+          </w:tcPr>
+          <w:p>
+            <w:pPr>
+              <w:spacing w:after="0" w:line="240" w:lineRule="auto"/>
+              <w:jc w:val="center"/>
+              <w:rPr>
+                <w:rFonts w:ascii="Times New Roman" w:eastAsia="Times New Roman" w:hAnsi="Times New Roman" w:cs="Times New Roman"/>
+                <w:sz w:val="24"/>
+                <w:szCs w:val="24"/>
+              </w:rPr>
+            </w:pPr>
+            <w:r>
+              <w:rPr>
+                <w:rFonts w:ascii="Times New Roman" w:eastAsia="Times New Roman" w:hAnsi="Times New Roman" w:cs="Times New Roman"/>
+                <w:sz w:val="24"/>
+                <w:szCs w:val="24"/>
+              </w:rPr>
+              <w:t>3.1</w:t>
+            </w:r>
+          </w:p>
+        </w:tc>
+        <w:tc>
+          <w:tcPr>
+            <w:tcW w:w="0" w:type="auto"/>
+            <w:tcBorders>
+              <w:top w:val="single" w:sz="8" w:space="0" w:color="000000"/>
+              <w:left w:val="single" w:sz="8" w:space="0" w:color="000000"/>
+              <w:bottom w:val="single" w:sz="8" w:space="0" w:color="000000"/>
+              <w:right w:val="single" w:sz="8" w:space="0" w:color="000000"/>
+            </w:tcBorders>
+            <w:tcMar>
+              <w:top w:w="100" w:type="dxa"/>
+              <w:left w:w="100" w:type="dxa"/>
+              <w:bottom w:w="100" w:type="dxa"/>
+              <w:right w:w="100" w:type="dxa"/>
+            </w:tcMar>
+            <w:hideMark/>
+          </w:tcPr>
+          <w:p>
+            <w:pPr>
+              <w:spacing w:after="0" w:line="240" w:lineRule="auto"/>
+              <w:ind w:firstLine="720"/>
+              <w:rPr>
+                <w:rFonts w:ascii="Times New Roman" w:eastAsia="Times New Roman" w:hAnsi="Times New Roman" w:cs="Times New Roman"/>
+                <w:sz w:val="24"/>
+                <w:szCs w:val="24"/>
+              </w:rPr>
+            </w:pPr>
+            <w:r>
+              <w:rPr>
+                <w:rFonts w:ascii="Times New Roman" w:eastAsia="Times New Roman" w:hAnsi="Times New Roman" w:cs="Times New Roman"/>
+                <w:sz w:val="24"/>
+                <w:szCs w:val="24"/>
+              </w:rPr>
+              <w:t xml:space="preserve"> 2.4</w:t>
+            </w:r>
           </w:p>
         </w:tc>
       </w:tr>
@@ -981,96 +1053,132 @@
           <w:p>
             <w:pPr>
               <w:spacing w:after="0" w:line="240" w:lineRule="auto"/>
-              <w:rPr>
-                <w:rFonts w:ascii="Times New Roman" w:eastAsia="Times New Roman" w:hAnsi="Times New Roman" w:cs="Times New Roman"/>
-                <w:sz w:val="24"/>
-                <w:szCs w:val="24"/>
-              </w:rPr>
-            </w:pPr>
-          </w:p>
-        </w:tc>
-        <w:tc>
-          <w:tcPr>
-            <w:tcW w:w="0" w:type="auto"/>
-            <w:tcBorders>
-              <w:top w:val="single" w:sz="8" w:space="0" w:color="000000"/>
-              <w:left w:val="single" w:sz="8" w:space="0" w:color="000000"/>
-              <w:bottom w:val="single" w:sz="8" w:space="0" w:color="000000"/>
-              <w:right w:val="single" w:sz="8" w:space="0" w:color="000000"/>
-            </w:tcBorders>
-            <w:tcMar>
-              <w:top w:w="100" w:type="dxa"/>
-              <w:left w:w="100" w:type="dxa"/>
-              <w:bottom w:w="100" w:type="dxa"/>
-              <w:right w:w="100" w:type="dxa"/>
-            </w:tcMar>
-            <w:hideMark/>
-          </w:tcPr>
-          <w:p>
-            <w:pPr>
-              <w:spacing w:after="0" w:line="240" w:lineRule="auto"/>
-              <w:rPr>
-                <w:rFonts w:ascii="Times New Roman" w:eastAsia="Times New Roman" w:hAnsi="Times New Roman" w:cs="Times New Roman"/>
-                <w:sz w:val="24"/>
-                <w:szCs w:val="24"/>
-              </w:rPr>
-            </w:pPr>
-          </w:p>
-        </w:tc>
-        <w:tc>
-          <w:tcPr>
-            <w:tcW w:w="0" w:type="auto"/>
-            <w:tcBorders>
-              <w:top w:val="single" w:sz="8" w:space="0" w:color="000000"/>
-              <w:left w:val="single" w:sz="8" w:space="0" w:color="000000"/>
-              <w:bottom w:val="single" w:sz="8" w:space="0" w:color="000000"/>
-              <w:right w:val="single" w:sz="8" w:space="0" w:color="000000"/>
-            </w:tcBorders>
-            <w:tcMar>
-              <w:top w:w="100" w:type="dxa"/>
-              <w:left w:w="100" w:type="dxa"/>
-              <w:bottom w:w="100" w:type="dxa"/>
-              <w:right w:w="100" w:type="dxa"/>
-            </w:tcMar>
-            <w:hideMark/>
-          </w:tcPr>
-          <w:p>
-            <w:pPr>
-              <w:spacing w:after="0" w:line="240" w:lineRule="auto"/>
-              <w:rPr>
-                <w:rFonts w:ascii="Times New Roman" w:eastAsia="Times New Roman" w:hAnsi="Times New Roman" w:cs="Times New Roman"/>
-                <w:sz w:val="24"/>
-                <w:szCs w:val="24"/>
-              </w:rPr>
-            </w:pPr>
-          </w:p>
-        </w:tc>
-        <w:tc>
-          <w:tcPr>
-            <w:tcW w:w="0" w:type="auto"/>
-            <w:tcBorders>
-              <w:top w:val="single" w:sz="8" w:space="0" w:color="000000"/>
-              <w:left w:val="single" w:sz="8" w:space="0" w:color="000000"/>
-              <w:bottom w:val="single" w:sz="8" w:space="0" w:color="000000"/>
-              <w:right w:val="single" w:sz="8" w:space="0" w:color="000000"/>
-            </w:tcBorders>
-            <w:tcMar>
-              <w:top w:w="100" w:type="dxa"/>
-              <w:left w:w="100" w:type="dxa"/>
-              <w:bottom w:w="100" w:type="dxa"/>
-              <w:right w:w="100" w:type="dxa"/>
-            </w:tcMar>
-            <w:hideMark/>
-          </w:tcPr>
-          <w:p>
-            <w:pPr>
-              <w:spacing w:after="0" w:line="240" w:lineRule="auto"/>
-              <w:rPr>
-                <w:rFonts w:ascii="Times New Roman" w:eastAsia="Times New Roman" w:hAnsi="Times New Roman" w:cs="Times New Roman"/>
-                <w:sz w:val="24"/>
-                <w:szCs w:val="24"/>
-              </w:rPr>
-            </w:pPr>
+              <w:jc w:val="center"/>
+              <w:rPr>
+                <w:rFonts w:ascii="Times New Roman" w:eastAsia="Times New Roman" w:hAnsi="Times New Roman" w:cs="Times New Roman"/>
+                <w:sz w:val="24"/>
+                <w:szCs w:val="24"/>
+              </w:rPr>
+            </w:pPr>
+            <w:r>
+              <w:rPr>
+                <w:rFonts w:ascii="Times New Roman" w:eastAsia="Times New Roman" w:hAnsi="Times New Roman" w:cs="Times New Roman"/>
+                <w:sz w:val="24"/>
+                <w:szCs w:val="24"/>
+              </w:rPr>
+              <w:t>1</w:t>
+            </w:r>
+          </w:p>
+        </w:tc>
+        <w:tc>
+          <w:tcPr>
+            <w:tcW w:w="0" w:type="auto"/>
+            <w:tcBorders>
+              <w:top w:val="single" w:sz="8" w:space="0" w:color="000000"/>
+              <w:left w:val="single" w:sz="8" w:space="0" w:color="000000"/>
+              <w:bottom w:val="single" w:sz="8" w:space="0" w:color="000000"/>
+              <w:right w:val="single" w:sz="8" w:space="0" w:color="000000"/>
+            </w:tcBorders>
+            <w:tcMar>
+              <w:top w:w="100" w:type="dxa"/>
+              <w:left w:w="100" w:type="dxa"/>
+              <w:bottom w:w="100" w:type="dxa"/>
+              <w:right w:w="100" w:type="dxa"/>
+            </w:tcMar>
+            <w:hideMark/>
+          </w:tcPr>
+          <w:p>
+            <w:pPr>
+              <w:spacing w:after="0" w:line="240" w:lineRule="auto"/>
+              <w:jc w:val="center"/>
+              <w:rPr>
+                <w:rFonts w:ascii="Times New Roman" w:eastAsia="Times New Roman" w:hAnsi="Times New Roman" w:cs="Times New Roman"/>
+                <w:sz w:val="24"/>
+                <w:szCs w:val="24"/>
+              </w:rPr>
+            </w:pPr>
+            <w:r>
+              <w:rPr>
+                <w:rFonts w:ascii="Times New Roman" w:eastAsia="Times New Roman" w:hAnsi="Times New Roman" w:cs="Times New Roman"/>
+                <w:sz w:val="24"/>
+                <w:szCs w:val="24"/>
+              </w:rPr>
+              <w:t>1</w:t>
+            </w:r>
+          </w:p>
+        </w:tc>
+        <w:tc>
+          <w:tcPr>
+            <w:tcW w:w="0" w:type="auto"/>
+            <w:tcBorders>
+              <w:top w:val="single" w:sz="8" w:space="0" w:color="000000"/>
+              <w:left w:val="single" w:sz="8" w:space="0" w:color="000000"/>
+              <w:bottom w:val="single" w:sz="8" w:space="0" w:color="000000"/>
+              <w:right w:val="single" w:sz="8" w:space="0" w:color="000000"/>
+            </w:tcBorders>
+            <w:tcMar>
+              <w:top w:w="100" w:type="dxa"/>
+              <w:left w:w="100" w:type="dxa"/>
+              <w:bottom w:w="100" w:type="dxa"/>
+              <w:right w:w="100" w:type="dxa"/>
+            </w:tcMar>
+            <w:hideMark/>
+          </w:tcPr>
+          <w:p>
+            <w:pPr>
+              <w:spacing w:after="0" w:line="240" w:lineRule="auto"/>
+              <w:jc w:val="center"/>
+              <w:rPr>
+                <w:rFonts w:ascii="Times New Roman" w:eastAsia="Times New Roman" w:hAnsi="Times New Roman" w:cs="Times New Roman"/>
+                <w:sz w:val="24"/>
+                <w:szCs w:val="24"/>
+              </w:rPr>
+            </w:pPr>
+            <w:r>
+              <w:rPr>
+                <w:rFonts w:ascii="Times New Roman" w:eastAsia="Times New Roman" w:hAnsi="Times New Roman" w:cs="Times New Roman"/>
+                <w:sz w:val="24"/>
+                <w:szCs w:val="24"/>
+              </w:rPr>
+              <w:t>4.2</w:t>
+            </w:r>
+          </w:p>
+        </w:tc>
+        <w:tc>
+          <w:tcPr>
+            <w:tcW w:w="0" w:type="auto"/>
+            <w:tcBorders>
+              <w:top w:val="single" w:sz="8" w:space="0" w:color="000000"/>
+              <w:left w:val="single" w:sz="8" w:space="0" w:color="000000"/>
+              <w:bottom w:val="single" w:sz="8" w:space="0" w:color="000000"/>
+              <w:right w:val="single" w:sz="8" w:space="0" w:color="000000"/>
+            </w:tcBorders>
+            <w:tcMar>
+              <w:top w:w="100" w:type="dxa"/>
+              <w:left w:w="100" w:type="dxa"/>
+              <w:bottom w:w="100" w:type="dxa"/>
+              <w:right w:w="100" w:type="dxa"/>
+            </w:tcMar>
+            <w:hideMark/>
+          </w:tcPr>
+          <w:p>
+            <w:pPr>
+              <w:spacing w:after="0" w:line="240" w:lineRule="auto"/>
+              <w:jc w:val="center"/>
+              <w:rPr>
+                <w:rFonts w:ascii="Times New Roman" w:eastAsia="Times New Roman" w:hAnsi="Times New Roman" w:cs="Times New Roman"/>
+                <w:sz w:val="24"/>
+                <w:szCs w:val="24"/>
+              </w:rPr>
+            </w:pPr>
+            <w:r>
+              <w:rPr>
+                <w:rFonts w:ascii="Times New Roman" w:eastAsia="Times New Roman" w:hAnsi="Times New Roman" w:cs="Times New Roman"/>
+                <w:sz w:val="24"/>
+                <w:szCs w:val="24"/>
+              </w:rPr>
+              <w:t>3.3</w:t>
+            </w:r>
           </w:p>
         </w:tc>
       </w:tr>
@@ -1131,96 +1239,132 @@
           <w:p>
             <w:pPr>
               <w:spacing w:after="0" w:line="240" w:lineRule="auto"/>
-              <w:rPr>
-                <w:rFonts w:ascii="Times New Roman" w:eastAsia="Times New Roman" w:hAnsi="Times New Roman" w:cs="Times New Roman"/>
-                <w:sz w:val="24"/>
-                <w:szCs w:val="24"/>
-              </w:rPr>
-            </w:pPr>
-          </w:p>
-        </w:tc>
-        <w:tc>
-          <w:tcPr>
-            <w:tcW w:w="0" w:type="auto"/>
-            <w:tcBorders>
-              <w:top w:val="single" w:sz="8" w:space="0" w:color="000000"/>
-              <w:left w:val="single" w:sz="8" w:space="0" w:color="000000"/>
-              <w:bottom w:val="single" w:sz="8" w:space="0" w:color="000000"/>
-              <w:right w:val="single" w:sz="8" w:space="0" w:color="000000"/>
-            </w:tcBorders>
-            <w:tcMar>
-              <w:top w:w="100" w:type="dxa"/>
-              <w:left w:w="100" w:type="dxa"/>
-              <w:bottom w:w="100" w:type="dxa"/>
-              <w:right w:w="100" w:type="dxa"/>
-            </w:tcMar>
-            <w:hideMark/>
-          </w:tcPr>
-          <w:p>
-            <w:pPr>
-              <w:spacing w:after="0" w:line="240" w:lineRule="auto"/>
-              <w:rPr>
-                <w:rFonts w:ascii="Times New Roman" w:eastAsia="Times New Roman" w:hAnsi="Times New Roman" w:cs="Times New Roman"/>
-                <w:sz w:val="24"/>
-                <w:szCs w:val="24"/>
-              </w:rPr>
-            </w:pPr>
-          </w:p>
-        </w:tc>
-        <w:tc>
-          <w:tcPr>
-            <w:tcW w:w="0" w:type="auto"/>
-            <w:tcBorders>
-              <w:top w:val="single" w:sz="8" w:space="0" w:color="000000"/>
-              <w:left w:val="single" w:sz="8" w:space="0" w:color="000000"/>
-              <w:bottom w:val="single" w:sz="8" w:space="0" w:color="000000"/>
-              <w:right w:val="single" w:sz="8" w:space="0" w:color="000000"/>
-            </w:tcBorders>
-            <w:tcMar>
-              <w:top w:w="100" w:type="dxa"/>
-              <w:left w:w="100" w:type="dxa"/>
-              <w:bottom w:w="100" w:type="dxa"/>
-              <w:right w:w="100" w:type="dxa"/>
-            </w:tcMar>
-            <w:hideMark/>
-          </w:tcPr>
-          <w:p>
-            <w:pPr>
-              <w:spacing w:after="0" w:line="240" w:lineRule="auto"/>
-              <w:rPr>
-                <w:rFonts w:ascii="Times New Roman" w:eastAsia="Times New Roman" w:hAnsi="Times New Roman" w:cs="Times New Roman"/>
-                <w:sz w:val="24"/>
-                <w:szCs w:val="24"/>
-              </w:rPr>
-            </w:pPr>
-          </w:p>
-        </w:tc>
-        <w:tc>
-          <w:tcPr>
-            <w:tcW w:w="0" w:type="auto"/>
-            <w:tcBorders>
-              <w:top w:val="single" w:sz="8" w:space="0" w:color="000000"/>
-              <w:left w:val="single" w:sz="8" w:space="0" w:color="000000"/>
-              <w:bottom w:val="single" w:sz="8" w:space="0" w:color="000000"/>
-              <w:right w:val="single" w:sz="8" w:space="0" w:color="000000"/>
-            </w:tcBorders>
-            <w:tcMar>
-              <w:top w:w="100" w:type="dxa"/>
-              <w:left w:w="100" w:type="dxa"/>
-              <w:bottom w:w="100" w:type="dxa"/>
-              <w:right w:w="100" w:type="dxa"/>
-            </w:tcMar>
-            <w:hideMark/>
-          </w:tcPr>
-          <w:p>
-            <w:pPr>
-              <w:spacing w:after="0" w:line="240" w:lineRule="auto"/>
-              <w:rPr>
-                <w:rFonts w:ascii="Times New Roman" w:eastAsia="Times New Roman" w:hAnsi="Times New Roman" w:cs="Times New Roman"/>
-                <w:sz w:val="24"/>
-                <w:szCs w:val="24"/>
-              </w:rPr>
-            </w:pPr>
+              <w:jc w:val="center"/>
+              <w:rPr>
+                <w:rFonts w:ascii="Times New Roman" w:eastAsia="Times New Roman" w:hAnsi="Times New Roman" w:cs="Times New Roman"/>
+                <w:sz w:val="24"/>
+                <w:szCs w:val="24"/>
+              </w:rPr>
+            </w:pPr>
+            <w:r>
+              <w:rPr>
+                <w:rFonts w:ascii="Times New Roman" w:eastAsia="Times New Roman" w:hAnsi="Times New Roman" w:cs="Times New Roman"/>
+                <w:sz w:val="24"/>
+                <w:szCs w:val="24"/>
+              </w:rPr>
+              <w:t>2</w:t>
+            </w:r>
+          </w:p>
+        </w:tc>
+        <w:tc>
+          <w:tcPr>
+            <w:tcW w:w="0" w:type="auto"/>
+            <w:tcBorders>
+              <w:top w:val="single" w:sz="8" w:space="0" w:color="000000"/>
+              <w:left w:val="single" w:sz="8" w:space="0" w:color="000000"/>
+              <w:bottom w:val="single" w:sz="8" w:space="0" w:color="000000"/>
+              <w:right w:val="single" w:sz="8" w:space="0" w:color="000000"/>
+            </w:tcBorders>
+            <w:tcMar>
+              <w:top w:w="100" w:type="dxa"/>
+              <w:left w:w="100" w:type="dxa"/>
+              <w:bottom w:w="100" w:type="dxa"/>
+              <w:right w:w="100" w:type="dxa"/>
+            </w:tcMar>
+            <w:hideMark/>
+          </w:tcPr>
+          <w:p>
+            <w:pPr>
+              <w:spacing w:after="0" w:line="240" w:lineRule="auto"/>
+              <w:jc w:val="center"/>
+              <w:rPr>
+                <w:rFonts w:ascii="Times New Roman" w:eastAsia="Times New Roman" w:hAnsi="Times New Roman" w:cs="Times New Roman"/>
+                <w:sz w:val="24"/>
+                <w:szCs w:val="24"/>
+              </w:rPr>
+            </w:pPr>
+            <w:r>
+              <w:rPr>
+                <w:rFonts w:ascii="Times New Roman" w:eastAsia="Times New Roman" w:hAnsi="Times New Roman" w:cs="Times New Roman"/>
+                <w:sz w:val="24"/>
+                <w:szCs w:val="24"/>
+              </w:rPr>
+              <w:t>2</w:t>
+            </w:r>
+          </w:p>
+        </w:tc>
+        <w:tc>
+          <w:tcPr>
+            <w:tcW w:w="0" w:type="auto"/>
+            <w:tcBorders>
+              <w:top w:val="single" w:sz="8" w:space="0" w:color="000000"/>
+              <w:left w:val="single" w:sz="8" w:space="0" w:color="000000"/>
+              <w:bottom w:val="single" w:sz="8" w:space="0" w:color="000000"/>
+              <w:right w:val="single" w:sz="8" w:space="0" w:color="000000"/>
+            </w:tcBorders>
+            <w:tcMar>
+              <w:top w:w="100" w:type="dxa"/>
+              <w:left w:w="100" w:type="dxa"/>
+              <w:bottom w:w="100" w:type="dxa"/>
+              <w:right w:w="100" w:type="dxa"/>
+            </w:tcMar>
+            <w:hideMark/>
+          </w:tcPr>
+          <w:p>
+            <w:pPr>
+              <w:spacing w:after="0" w:line="240" w:lineRule="auto"/>
+              <w:jc w:val="center"/>
+              <w:rPr>
+                <w:rFonts w:ascii="Times New Roman" w:eastAsia="Times New Roman" w:hAnsi="Times New Roman" w:cs="Times New Roman"/>
+                <w:sz w:val="24"/>
+                <w:szCs w:val="24"/>
+              </w:rPr>
+            </w:pPr>
+            <w:r>
+              <w:rPr>
+                <w:rFonts w:ascii="Times New Roman" w:eastAsia="Times New Roman" w:hAnsi="Times New Roman" w:cs="Times New Roman"/>
+                <w:sz w:val="24"/>
+                <w:szCs w:val="24"/>
+              </w:rPr>
+              <w:t>10.8</w:t>
+            </w:r>
+          </w:p>
+        </w:tc>
+        <w:tc>
+          <w:tcPr>
+            <w:tcW w:w="0" w:type="auto"/>
+            <w:tcBorders>
+              <w:top w:val="single" w:sz="8" w:space="0" w:color="000000"/>
+              <w:left w:val="single" w:sz="8" w:space="0" w:color="000000"/>
+              <w:bottom w:val="single" w:sz="8" w:space="0" w:color="000000"/>
+              <w:right w:val="single" w:sz="8" w:space="0" w:color="000000"/>
+            </w:tcBorders>
+            <w:tcMar>
+              <w:top w:w="100" w:type="dxa"/>
+              <w:left w:w="100" w:type="dxa"/>
+              <w:bottom w:w="100" w:type="dxa"/>
+              <w:right w:w="100" w:type="dxa"/>
+            </w:tcMar>
+            <w:hideMark/>
+          </w:tcPr>
+          <w:p>
+            <w:pPr>
+              <w:spacing w:after="0" w:line="240" w:lineRule="auto"/>
+              <w:jc w:val="center"/>
+              <w:rPr>
+                <w:rFonts w:ascii="Times New Roman" w:eastAsia="Times New Roman" w:hAnsi="Times New Roman" w:cs="Times New Roman"/>
+                <w:sz w:val="24"/>
+                <w:szCs w:val="24"/>
+              </w:rPr>
+            </w:pPr>
+            <w:r>
+              <w:rPr>
+                <w:rFonts w:ascii="Times New Roman" w:eastAsia="Times New Roman" w:hAnsi="Times New Roman" w:cs="Times New Roman"/>
+                <w:sz w:val="24"/>
+                <w:szCs w:val="24"/>
+              </w:rPr>
+              <w:t>9.6</w:t>
+            </w:r>
           </w:p>
         </w:tc>
       </w:tr>
@@ -1284,396 +1428,132 @@
           <w:p>
             <w:pPr>
               <w:spacing w:after="0" w:line="240" w:lineRule="auto"/>
-              <w:rPr>
-                <w:rFonts w:ascii="Times New Roman" w:eastAsia="Times New Roman" w:hAnsi="Times New Roman" w:cs="Times New Roman"/>
-                <w:sz w:val="24"/>
-                <w:szCs w:val="24"/>
-              </w:rPr>
-            </w:pPr>
-          </w:p>
-        </w:tc>
-        <w:tc>
-          <w:tcPr>
-            <w:tcW w:w="0" w:type="auto"/>
-            <w:tcBorders>
-              <w:top w:val="single" w:sz="8" w:space="0" w:color="000000"/>
-              <w:left w:val="single" w:sz="8" w:space="0" w:color="000000"/>
-              <w:bottom w:val="single" w:sz="8" w:space="0" w:color="000000"/>
-              <w:right w:val="single" w:sz="8" w:space="0" w:color="000000"/>
-            </w:tcBorders>
-            <w:tcMar>
-              <w:top w:w="100" w:type="dxa"/>
-              <w:left w:w="100" w:type="dxa"/>
-              <w:bottom w:w="100" w:type="dxa"/>
-              <w:right w:w="100" w:type="dxa"/>
-            </w:tcMar>
-            <w:hideMark/>
-          </w:tcPr>
-          <w:p>
-            <w:pPr>
-              <w:spacing w:after="0" w:line="240" w:lineRule="auto"/>
-              <w:rPr>
-                <w:rFonts w:ascii="Times New Roman" w:eastAsia="Times New Roman" w:hAnsi="Times New Roman" w:cs="Times New Roman"/>
-                <w:sz w:val="24"/>
-                <w:szCs w:val="24"/>
-              </w:rPr>
-            </w:pPr>
-          </w:p>
-        </w:tc>
-        <w:tc>
-          <w:tcPr>
-            <w:tcW w:w="0" w:type="auto"/>
-            <w:tcBorders>
-              <w:top w:val="single" w:sz="8" w:space="0" w:color="000000"/>
-              <w:left w:val="single" w:sz="8" w:space="0" w:color="000000"/>
-              <w:bottom w:val="single" w:sz="8" w:space="0" w:color="000000"/>
-              <w:right w:val="single" w:sz="8" w:space="0" w:color="000000"/>
-            </w:tcBorders>
-            <w:tcMar>
-              <w:top w:w="100" w:type="dxa"/>
-              <w:left w:w="100" w:type="dxa"/>
-              <w:bottom w:w="100" w:type="dxa"/>
-              <w:right w:w="100" w:type="dxa"/>
-            </w:tcMar>
-            <w:hideMark/>
-          </w:tcPr>
-          <w:p>
-            <w:pPr>
-              <w:spacing w:after="0" w:line="240" w:lineRule="auto"/>
-              <w:rPr>
-                <w:rFonts w:ascii="Times New Roman" w:eastAsia="Times New Roman" w:hAnsi="Times New Roman" w:cs="Times New Roman"/>
-                <w:sz w:val="24"/>
-                <w:szCs w:val="24"/>
-              </w:rPr>
-            </w:pPr>
-          </w:p>
-        </w:tc>
-        <w:tc>
-          <w:tcPr>
-            <w:tcW w:w="0" w:type="auto"/>
-            <w:tcBorders>
-              <w:top w:val="single" w:sz="8" w:space="0" w:color="000000"/>
-              <w:left w:val="single" w:sz="8" w:space="0" w:color="000000"/>
-              <w:bottom w:val="single" w:sz="8" w:space="0" w:color="000000"/>
-              <w:right w:val="single" w:sz="8" w:space="0" w:color="000000"/>
-            </w:tcBorders>
-            <w:tcMar>
-              <w:top w:w="100" w:type="dxa"/>
-              <w:left w:w="100" w:type="dxa"/>
-              <w:bottom w:w="100" w:type="dxa"/>
-              <w:right w:w="100" w:type="dxa"/>
-            </w:tcMar>
-            <w:hideMark/>
-          </w:tcPr>
-          <w:p>
-            <w:pPr>
-              <w:spacing w:after="0" w:line="240" w:lineRule="auto"/>
-              <w:rPr>
-                <w:rFonts w:ascii="Times New Roman" w:eastAsia="Times New Roman" w:hAnsi="Times New Roman" w:cs="Times New Roman"/>
-                <w:sz w:val="24"/>
-                <w:szCs w:val="24"/>
-              </w:rPr>
-            </w:pPr>
-          </w:p>
-        </w:tc>
-      </w:tr>
-      <w:tr>
-        <w:tc>
-          <w:tcPr>
-            <w:tcW w:w="0" w:type="auto"/>
-            <w:tcBorders>
-              <w:top w:val="single" w:sz="8" w:space="0" w:color="000000"/>
-              <w:left w:val="single" w:sz="8" w:space="0" w:color="000000"/>
-              <w:bottom w:val="single" w:sz="8" w:space="0" w:color="000000"/>
-              <w:right w:val="single" w:sz="8" w:space="0" w:color="000000"/>
-            </w:tcBorders>
-            <w:tcMar>
-              <w:top w:w="100" w:type="dxa"/>
-              <w:left w:w="100" w:type="dxa"/>
-              <w:bottom w:w="100" w:type="dxa"/>
-              <w:right w:w="100" w:type="dxa"/>
-            </w:tcMar>
-            <w:hideMark/>
-          </w:tcPr>
-          <w:p>
-            <w:pPr>
-              <w:spacing w:after="0" w:line="240" w:lineRule="auto"/>
-              <w:jc w:val="center"/>
-              <w:rPr>
-                <w:rFonts w:ascii="Times New Roman" w:eastAsia="Times New Roman" w:hAnsi="Times New Roman" w:cs="Times New Roman"/>
-                <w:sz w:val="24"/>
-                <w:szCs w:val="24"/>
-              </w:rPr>
-            </w:pPr>
-            <w:r>
-              <w:rPr>
-                <w:rFonts w:ascii="Arial" w:eastAsia="Times New Roman" w:hAnsi="Arial" w:cs="Arial"/>
-                <w:color w:val="000000"/>
-              </w:rPr>
-              <w:t>70000</w:t>
-            </w:r>
-          </w:p>
-        </w:tc>
-        <w:tc>
-          <w:tcPr>
-            <w:tcW w:w="0" w:type="auto"/>
-            <w:tcBorders>
-              <w:top w:val="single" w:sz="8" w:space="0" w:color="000000"/>
-              <w:left w:val="single" w:sz="8" w:space="0" w:color="000000"/>
-              <w:bottom w:val="single" w:sz="8" w:space="0" w:color="000000"/>
-              <w:right w:val="single" w:sz="8" w:space="0" w:color="000000"/>
-            </w:tcBorders>
-            <w:tcMar>
-              <w:top w:w="100" w:type="dxa"/>
-              <w:left w:w="100" w:type="dxa"/>
-              <w:bottom w:w="100" w:type="dxa"/>
-              <w:right w:w="100" w:type="dxa"/>
-            </w:tcMar>
-            <w:hideMark/>
-          </w:tcPr>
-          <w:p>
-            <w:pPr>
-              <w:spacing w:after="0" w:line="240" w:lineRule="auto"/>
-              <w:rPr>
-                <w:rFonts w:ascii="Times New Roman" w:eastAsia="Times New Roman" w:hAnsi="Times New Roman" w:cs="Times New Roman"/>
-                <w:sz w:val="24"/>
-                <w:szCs w:val="24"/>
-              </w:rPr>
-            </w:pPr>
-          </w:p>
-        </w:tc>
-        <w:tc>
-          <w:tcPr>
-            <w:tcW w:w="0" w:type="auto"/>
-            <w:tcBorders>
-              <w:top w:val="single" w:sz="8" w:space="0" w:color="000000"/>
-              <w:left w:val="single" w:sz="8" w:space="0" w:color="000000"/>
-              <w:bottom w:val="single" w:sz="8" w:space="0" w:color="000000"/>
-              <w:right w:val="single" w:sz="8" w:space="0" w:color="000000"/>
-            </w:tcBorders>
-            <w:tcMar>
-              <w:top w:w="100" w:type="dxa"/>
-              <w:left w:w="100" w:type="dxa"/>
-              <w:bottom w:w="100" w:type="dxa"/>
-              <w:right w:w="100" w:type="dxa"/>
-            </w:tcMar>
-            <w:hideMark/>
-          </w:tcPr>
-          <w:p>
-            <w:pPr>
-              <w:spacing w:after="0" w:line="240" w:lineRule="auto"/>
-              <w:rPr>
-                <w:rFonts w:ascii="Times New Roman" w:eastAsia="Times New Roman" w:hAnsi="Times New Roman" w:cs="Times New Roman"/>
-                <w:sz w:val="24"/>
-                <w:szCs w:val="24"/>
-              </w:rPr>
-            </w:pPr>
-          </w:p>
-        </w:tc>
-        <w:tc>
-          <w:tcPr>
-            <w:tcW w:w="0" w:type="auto"/>
-            <w:tcBorders>
-              <w:top w:val="single" w:sz="8" w:space="0" w:color="000000"/>
-              <w:left w:val="single" w:sz="8" w:space="0" w:color="000000"/>
-              <w:bottom w:val="single" w:sz="8" w:space="0" w:color="000000"/>
-              <w:right w:val="single" w:sz="8" w:space="0" w:color="000000"/>
-            </w:tcBorders>
-            <w:tcMar>
-              <w:top w:w="100" w:type="dxa"/>
-              <w:left w:w="100" w:type="dxa"/>
-              <w:bottom w:w="100" w:type="dxa"/>
-              <w:right w:w="100" w:type="dxa"/>
-            </w:tcMar>
-            <w:hideMark/>
-          </w:tcPr>
-          <w:p>
-            <w:pPr>
-              <w:spacing w:after="0" w:line="240" w:lineRule="auto"/>
-              <w:rPr>
-                <w:rFonts w:ascii="Times New Roman" w:eastAsia="Times New Roman" w:hAnsi="Times New Roman" w:cs="Times New Roman"/>
-                <w:sz w:val="24"/>
-                <w:szCs w:val="24"/>
-              </w:rPr>
-            </w:pPr>
-          </w:p>
-        </w:tc>
-        <w:tc>
-          <w:tcPr>
-            <w:tcW w:w="0" w:type="auto"/>
-            <w:tcBorders>
-              <w:top w:val="single" w:sz="8" w:space="0" w:color="000000"/>
-              <w:left w:val="single" w:sz="8" w:space="0" w:color="000000"/>
-              <w:bottom w:val="single" w:sz="8" w:space="0" w:color="000000"/>
-              <w:right w:val="single" w:sz="8" w:space="0" w:color="000000"/>
-            </w:tcBorders>
-            <w:tcMar>
-              <w:top w:w="100" w:type="dxa"/>
-              <w:left w:w="100" w:type="dxa"/>
-              <w:bottom w:w="100" w:type="dxa"/>
-              <w:right w:w="100" w:type="dxa"/>
-            </w:tcMar>
-            <w:hideMark/>
-          </w:tcPr>
-          <w:p>
-            <w:pPr>
-              <w:spacing w:after="0" w:line="240" w:lineRule="auto"/>
-              <w:rPr>
-                <w:rFonts w:ascii="Times New Roman" w:eastAsia="Times New Roman" w:hAnsi="Times New Roman" w:cs="Times New Roman"/>
-                <w:sz w:val="24"/>
-                <w:szCs w:val="24"/>
-              </w:rPr>
-            </w:pPr>
-          </w:p>
-        </w:tc>
-      </w:tr>
-      <w:tr>
-        <w:tc>
-          <w:tcPr>
-            <w:tcW w:w="0" w:type="auto"/>
-            <w:tcBorders>
-              <w:top w:val="single" w:sz="8" w:space="0" w:color="000000"/>
-              <w:left w:val="single" w:sz="8" w:space="0" w:color="000000"/>
-              <w:bottom w:val="single" w:sz="8" w:space="0" w:color="000000"/>
-              <w:right w:val="single" w:sz="8" w:space="0" w:color="000000"/>
-            </w:tcBorders>
-            <w:tcMar>
-              <w:top w:w="100" w:type="dxa"/>
-              <w:left w:w="100" w:type="dxa"/>
-              <w:bottom w:w="100" w:type="dxa"/>
-              <w:right w:w="100" w:type="dxa"/>
-            </w:tcMar>
-            <w:hideMark/>
-          </w:tcPr>
-          <w:p>
-            <w:pPr>
-              <w:spacing w:after="0" w:line="240" w:lineRule="auto"/>
-              <w:jc w:val="center"/>
-              <w:rPr>
-                <w:rFonts w:ascii="Times New Roman" w:eastAsia="Times New Roman" w:hAnsi="Times New Roman" w:cs="Times New Roman"/>
-                <w:sz w:val="24"/>
-                <w:szCs w:val="24"/>
-              </w:rPr>
-            </w:pPr>
-            <w:r>
-              <w:rPr>
-                <w:rFonts w:ascii="Arial" w:eastAsia="Times New Roman" w:hAnsi="Arial" w:cs="Arial"/>
-                <w:color w:val="000000"/>
-              </w:rPr>
-              <w:t>100000</w:t>
-            </w:r>
-          </w:p>
-        </w:tc>
-        <w:tc>
-          <w:tcPr>
-            <w:tcW w:w="0" w:type="auto"/>
-            <w:tcBorders>
-              <w:top w:val="single" w:sz="8" w:space="0" w:color="000000"/>
-              <w:left w:val="single" w:sz="8" w:space="0" w:color="000000"/>
-              <w:bottom w:val="single" w:sz="8" w:space="0" w:color="000000"/>
-              <w:right w:val="single" w:sz="8" w:space="0" w:color="000000"/>
-            </w:tcBorders>
-            <w:tcMar>
-              <w:top w:w="100" w:type="dxa"/>
-              <w:left w:w="100" w:type="dxa"/>
-              <w:bottom w:w="100" w:type="dxa"/>
-              <w:right w:w="100" w:type="dxa"/>
-            </w:tcMar>
-            <w:hideMark/>
-          </w:tcPr>
-          <w:p>
-            <w:pPr>
-              <w:spacing w:after="0" w:line="240" w:lineRule="auto"/>
-              <w:rPr>
-                <w:rFonts w:ascii="Times New Roman" w:eastAsia="Times New Roman" w:hAnsi="Times New Roman" w:cs="Times New Roman"/>
-                <w:sz w:val="24"/>
-                <w:szCs w:val="24"/>
-              </w:rPr>
-            </w:pPr>
-          </w:p>
-        </w:tc>
-        <w:tc>
-          <w:tcPr>
-            <w:tcW w:w="0" w:type="auto"/>
-            <w:tcBorders>
-              <w:top w:val="single" w:sz="8" w:space="0" w:color="000000"/>
-              <w:left w:val="single" w:sz="8" w:space="0" w:color="000000"/>
-              <w:bottom w:val="single" w:sz="8" w:space="0" w:color="000000"/>
-              <w:right w:val="single" w:sz="8" w:space="0" w:color="000000"/>
-            </w:tcBorders>
-            <w:tcMar>
-              <w:top w:w="100" w:type="dxa"/>
-              <w:left w:w="100" w:type="dxa"/>
-              <w:bottom w:w="100" w:type="dxa"/>
-              <w:right w:w="100" w:type="dxa"/>
-            </w:tcMar>
-            <w:hideMark/>
-          </w:tcPr>
-          <w:p>
-            <w:pPr>
-              <w:spacing w:after="0" w:line="240" w:lineRule="auto"/>
-              <w:rPr>
-                <w:rFonts w:ascii="Times New Roman" w:eastAsia="Times New Roman" w:hAnsi="Times New Roman" w:cs="Times New Roman"/>
-                <w:sz w:val="24"/>
-                <w:szCs w:val="24"/>
-              </w:rPr>
-            </w:pPr>
-          </w:p>
-        </w:tc>
-        <w:tc>
-          <w:tcPr>
-            <w:tcW w:w="0" w:type="auto"/>
-            <w:tcBorders>
-              <w:top w:val="single" w:sz="8" w:space="0" w:color="000000"/>
-              <w:left w:val="single" w:sz="8" w:space="0" w:color="000000"/>
-              <w:bottom w:val="single" w:sz="8" w:space="0" w:color="000000"/>
-              <w:right w:val="single" w:sz="8" w:space="0" w:color="000000"/>
-            </w:tcBorders>
-            <w:tcMar>
-              <w:top w:w="100" w:type="dxa"/>
-              <w:left w:w="100" w:type="dxa"/>
-              <w:bottom w:w="100" w:type="dxa"/>
-              <w:right w:w="100" w:type="dxa"/>
-            </w:tcMar>
-            <w:hideMark/>
-          </w:tcPr>
-          <w:p>
-            <w:pPr>
-              <w:spacing w:after="0" w:line="240" w:lineRule="auto"/>
-              <w:rPr>
-                <w:rFonts w:ascii="Times New Roman" w:eastAsia="Times New Roman" w:hAnsi="Times New Roman" w:cs="Times New Roman"/>
-                <w:sz w:val="24"/>
-                <w:szCs w:val="24"/>
-              </w:rPr>
-            </w:pPr>
-          </w:p>
-        </w:tc>
-        <w:tc>
-          <w:tcPr>
-            <w:tcW w:w="0" w:type="auto"/>
-            <w:tcBorders>
-              <w:top w:val="single" w:sz="8" w:space="0" w:color="000000"/>
-              <w:left w:val="single" w:sz="8" w:space="0" w:color="000000"/>
-              <w:bottom w:val="single" w:sz="8" w:space="0" w:color="000000"/>
-              <w:right w:val="single" w:sz="8" w:space="0" w:color="000000"/>
-            </w:tcBorders>
-            <w:tcMar>
-              <w:top w:w="100" w:type="dxa"/>
-              <w:left w:w="100" w:type="dxa"/>
-              <w:bottom w:w="100" w:type="dxa"/>
-              <w:right w:w="100" w:type="dxa"/>
-            </w:tcMar>
-            <w:hideMark/>
-          </w:tcPr>
-          <w:p>
-            <w:pPr>
-              <w:spacing w:after="0" w:line="240" w:lineRule="auto"/>
-              <w:rPr>
-                <w:rFonts w:ascii="Times New Roman" w:eastAsia="Times New Roman" w:hAnsi="Times New Roman" w:cs="Times New Roman"/>
-                <w:sz w:val="24"/>
-                <w:szCs w:val="24"/>
-              </w:rPr>
-            </w:pPr>
+              <w:ind w:firstLine="720"/>
+              <w:rPr>
+                <w:rFonts w:ascii="Times New Roman" w:eastAsia="Times New Roman" w:hAnsi="Times New Roman" w:cs="Times New Roman"/>
+                <w:sz w:val="24"/>
+                <w:szCs w:val="24"/>
+              </w:rPr>
+            </w:pPr>
+            <w:r>
+              <w:rPr>
+                <w:rFonts w:ascii="Times New Roman" w:eastAsia="Times New Roman" w:hAnsi="Times New Roman" w:cs="Times New Roman"/>
+                <w:sz w:val="24"/>
+                <w:szCs w:val="24"/>
+              </w:rPr>
+              <w:t xml:space="preserve">  4</w:t>
+            </w:r>
+          </w:p>
+        </w:tc>
+        <w:tc>
+          <w:tcPr>
+            <w:tcW w:w="0" w:type="auto"/>
+            <w:tcBorders>
+              <w:top w:val="single" w:sz="8" w:space="0" w:color="000000"/>
+              <w:left w:val="single" w:sz="8" w:space="0" w:color="000000"/>
+              <w:bottom w:val="single" w:sz="8" w:space="0" w:color="000000"/>
+              <w:right w:val="single" w:sz="8" w:space="0" w:color="000000"/>
+            </w:tcBorders>
+            <w:tcMar>
+              <w:top w:w="100" w:type="dxa"/>
+              <w:left w:w="100" w:type="dxa"/>
+              <w:bottom w:w="100" w:type="dxa"/>
+              <w:right w:w="100" w:type="dxa"/>
+            </w:tcMar>
+            <w:hideMark/>
+          </w:tcPr>
+          <w:p>
+            <w:pPr>
+              <w:spacing w:after="0" w:line="240" w:lineRule="auto"/>
+              <w:jc w:val="center"/>
+              <w:rPr>
+                <w:rFonts w:ascii="Times New Roman" w:eastAsia="Times New Roman" w:hAnsi="Times New Roman" w:cs="Times New Roman"/>
+                <w:sz w:val="24"/>
+                <w:szCs w:val="24"/>
+              </w:rPr>
+            </w:pPr>
+            <w:r>
+              <w:rPr>
+                <w:rFonts w:ascii="Times New Roman" w:eastAsia="Times New Roman" w:hAnsi="Times New Roman" w:cs="Times New Roman"/>
+                <w:sz w:val="24"/>
+                <w:szCs w:val="24"/>
+              </w:rPr>
+              <w:t>3</w:t>
+            </w:r>
+          </w:p>
+        </w:tc>
+        <w:tc>
+          <w:tcPr>
+            <w:tcW w:w="0" w:type="auto"/>
+            <w:tcBorders>
+              <w:top w:val="single" w:sz="8" w:space="0" w:color="000000"/>
+              <w:left w:val="single" w:sz="8" w:space="0" w:color="000000"/>
+              <w:bottom w:val="single" w:sz="8" w:space="0" w:color="000000"/>
+              <w:right w:val="single" w:sz="8" w:space="0" w:color="000000"/>
+            </w:tcBorders>
+            <w:tcMar>
+              <w:top w:w="100" w:type="dxa"/>
+              <w:left w:w="100" w:type="dxa"/>
+              <w:bottom w:w="100" w:type="dxa"/>
+              <w:right w:w="100" w:type="dxa"/>
+            </w:tcMar>
+            <w:hideMark/>
+          </w:tcPr>
+          <w:p>
+            <w:pPr>
+              <w:spacing w:after="0" w:line="240" w:lineRule="auto"/>
+              <w:jc w:val="center"/>
+              <w:rPr>
+                <w:rFonts w:ascii="Times New Roman" w:eastAsia="Times New Roman" w:hAnsi="Times New Roman" w:cs="Times New Roman"/>
+                <w:sz w:val="24"/>
+                <w:szCs w:val="24"/>
+              </w:rPr>
+            </w:pPr>
+            <w:r>
+              <w:rPr>
+                <w:rFonts w:ascii="Times New Roman" w:eastAsia="Times New Roman" w:hAnsi="Times New Roman" w:cs="Times New Roman"/>
+                <w:sz w:val="24"/>
+                <w:szCs w:val="24"/>
+              </w:rPr>
+              <w:t>16.0</w:t>
+            </w:r>
+          </w:p>
+        </w:tc>
+        <w:tc>
+          <w:tcPr>
+            <w:tcW w:w="0" w:type="auto"/>
+            <w:tcBorders>
+              <w:top w:val="single" w:sz="8" w:space="0" w:color="000000"/>
+              <w:left w:val="single" w:sz="8" w:space="0" w:color="000000"/>
+              <w:bottom w:val="single" w:sz="8" w:space="0" w:color="000000"/>
+              <w:right w:val="single" w:sz="8" w:space="0" w:color="000000"/>
+            </w:tcBorders>
+            <w:tcMar>
+              <w:top w:w="100" w:type="dxa"/>
+              <w:left w:w="100" w:type="dxa"/>
+              <w:bottom w:w="100" w:type="dxa"/>
+              <w:right w:w="100" w:type="dxa"/>
+            </w:tcMar>
+            <w:hideMark/>
+          </w:tcPr>
+          <w:p>
+            <w:pPr>
+              <w:spacing w:after="0" w:line="240" w:lineRule="auto"/>
+              <w:jc w:val="center"/>
+              <w:rPr>
+                <w:rFonts w:ascii="Times New Roman" w:eastAsia="Times New Roman" w:hAnsi="Times New Roman" w:cs="Times New Roman"/>
+                <w:sz w:val="24"/>
+                <w:szCs w:val="24"/>
+              </w:rPr>
+            </w:pPr>
+            <w:r>
+              <w:rPr>
+                <w:rFonts w:ascii="Times New Roman" w:eastAsia="Times New Roman" w:hAnsi="Times New Roman" w:cs="Times New Roman"/>
+                <w:sz w:val="24"/>
+                <w:szCs w:val="24"/>
+              </w:rPr>
+              <w:t>14.9</w:t>
+            </w:r>
           </w:p>
         </w:tc>
       </w:tr>
@@ -1827,7 +1707,6 @@
           <w:bCs/>
           <w:lang w:val="es-CR"/>
         </w:rPr>
-        <w:lastRenderedPageBreak/>
         <w:t>Imágenes del Proceso</w:t>
       </w:r>
     </w:p>
@@ -1856,6 +1735,7 @@
           <w:u w:val="single"/>
           <w:lang w:val="es-CR"/>
         </w:rPr>
+        <w:lastRenderedPageBreak/>
         <w:t>Ejecución en C</w:t>
       </w:r>
     </w:p>
@@ -2007,7 +1887,6 @@
         <w:rPr>
           <w:lang w:val="es-CR"/>
         </w:rPr>
-        <w:lastRenderedPageBreak/>
         <w:t>b)</w:t>
       </w:r>
     </w:p>
@@ -2034,6 +1913,7 @@
         </w:rPr>
       </w:pPr>
       <w:r>
+        <w:lastRenderedPageBreak/>
         <w:drawing>
           <wp:inline distT="0" distB="0" distL="0" distR="0" wp14:anchorId="3662DD22" wp14:editId="2D76559F">
             <wp:extent cx="5943600" cy="2295525"/>
